--- a/src/assets/document.docx
+++ b/src/assets/document.docx
@@ -1,6 +1,6 @@
 
 <file path=word/document.xml><?xml version="1.0" encoding="utf-8"?>
-<w:document xmlns:wpc="http://schemas.microsoft.com/office/word/2010/wordprocessingCanvas" xmlns:mc="http://schemas.openxmlformats.org/markup-compatibility/2006" xmlns:o="urn:schemas-microsoft-com:office:office" xmlns:r="http://schemas.openxmlformats.org/officeDocument/2006/relationships" xmlns:m="http://schemas.openxmlformats.org/officeDocument/2006/math" xmlns:v="urn:schemas-microsoft-com:vml" xmlns:wp14="http://schemas.microsoft.com/office/word/2010/wordprocessingDrawing" xmlns:wp="http://schemas.openxmlformats.org/drawingml/2006/wordprocessingDrawing" xmlns:w10="urn:schemas-microsoft-com:office:word" xmlns:w="http://schemas.openxmlformats.org/wordprocessingml/2006/main" xmlns:w14="http://schemas.microsoft.com/office/word/2010/wordml" xmlns:wpg="http://schemas.microsoft.com/office/word/2010/wordprocessingGroup" xmlns:wpi="http://schemas.microsoft.com/office/word/2010/wordprocessingInk" xmlns:wne="http://schemas.microsoft.com/office/word/2006/wordml" xmlns:wps="http://schemas.microsoft.com/office/word/2010/wordprocessingShape" mc:Ignorable="w14 wp14">
+<w:document xmlns:wpc="http://schemas.microsoft.com/office/word/2010/wordprocessingCanvas" xmlns:cx="http://schemas.microsoft.com/office/drawing/2014/chartex" xmlns:cx1="http://schemas.microsoft.com/office/drawing/2015/9/8/chartex" xmlns:cx2="http://schemas.microsoft.com/office/drawing/2015/10/21/chartex" xmlns:cx3="http://schemas.microsoft.com/office/drawing/2016/5/9/chartex" xmlns:cx4="http://schemas.microsoft.com/office/drawing/2016/5/10/chartex" xmlns:cx5="http://schemas.microsoft.com/office/drawing/2016/5/11/chartex" xmlns:cx6="http://schemas.microsoft.com/office/drawing/2016/5/12/chartex" xmlns:cx7="http://schemas.microsoft.com/office/drawing/2016/5/13/chartex" xmlns:cx8="http://schemas.microsoft.com/office/drawing/2016/5/14/chartex" xmlns:mc="http://schemas.openxmlformats.org/markup-compatibility/2006" xmlns:aink="http://schemas.microsoft.com/office/drawing/2016/ink" xmlns:am3d="http://schemas.microsoft.com/office/drawing/2017/model3d" xmlns:o="urn:schemas-microsoft-com:office:office" xmlns:r="http://schemas.openxmlformats.org/officeDocument/2006/relationships" xmlns:m="http://schemas.openxmlformats.org/officeDocument/2006/math" xmlns:v="urn:schemas-microsoft-com:vml" xmlns:wp14="http://schemas.microsoft.com/office/word/2010/wordprocessingDrawing" xmlns:wp="http://schemas.openxmlformats.org/drawingml/2006/wordprocessingDrawing" xmlns:w10="urn:schemas-microsoft-com:office:word" xmlns:w="http://schemas.openxmlformats.org/wordprocessingml/2006/main" xmlns:w14="http://schemas.microsoft.com/office/word/2010/wordml" xmlns:w15="http://schemas.microsoft.com/office/word/2012/wordml" xmlns:w16cex="http://schemas.microsoft.com/office/word/2018/wordml/cex" xmlns:w16cid="http://schemas.microsoft.com/office/word/2016/wordml/cid" xmlns:w16="http://schemas.microsoft.com/office/word/2018/wordml" xmlns:w16se="http://schemas.microsoft.com/office/word/2015/wordml/symex" xmlns:wpg="http://schemas.microsoft.com/office/word/2010/wordprocessingGroup" xmlns:wpi="http://schemas.microsoft.com/office/word/2010/wordprocessingInk" xmlns:wne="http://schemas.microsoft.com/office/word/2006/wordml" xmlns:wps="http://schemas.microsoft.com/office/word/2010/wordprocessingShape" mc:Ignorable="w14 w15 w16se w16cid w16 w16cex wp14">
   <w:body>
     <w:tbl>
       <w:tblPr>
@@ -21,7 +21,7 @@
           </w:tcPr>
           <w:p>
             <w:pPr>
-              <w:pStyle w:val="1"/>
+              <w:pStyle w:val="Heading1"/>
               <w:jc w:val="left"/>
               <w:outlineLvl w:val="0"/>
               <w:rPr>
@@ -32,11 +32,11 @@
               </w:rPr>
             </w:pPr>
             <w:r>
-              <w:object w:dxaOrig="2520" w:dyaOrig="2520">
-                <v:shape id="_x0000_i1025" type="#_x0000_t75" style="width:126pt;height:126pt" o:ole="">
-                  <v:imagedata r:id="rId9" o:title=""/>
+              <w:object w:dxaOrig="2520" w:dyaOrig="2520" w14:anchorId="5BA7745F">
+                <v:shape id="_x0000_i1026" type="#_x0000_t75" style="width:126pt;height:126pt" o:ole="">
+                  <v:imagedata r:id="rId8" o:title=""/>
                 </v:shape>
-                <o:OLEObject Type="Embed" ProgID="PBrush" ShapeID="_x0000_i1025" DrawAspect="Content" ObjectID="_1731440537" r:id="rId10"/>
+                <o:OLEObject Type="Embed" ProgID="PBrush" ShapeID="_x0000_i1026" DrawAspect="Content" ObjectID="_1733063680" r:id="rId9"/>
               </w:object>
             </w:r>
           </w:p>
@@ -47,7 +47,7 @@
           </w:tcPr>
           <w:p>
             <w:pPr>
-              <w:pStyle w:val="ad"/>
+              <w:pStyle w:val="Title"/>
               <w:rPr>
                 <w:color w:val="404040" w:themeColor="text1" w:themeTint="BF"/>
                 <w:sz w:val="48"/>
@@ -55,6 +55,8 @@
                 <w:lang w:val="ru-RU"/>
               </w:rPr>
             </w:pPr>
+            <w:bookmarkStart w:id="0" w:name="_GoBack"/>
+            <w:bookmarkEnd w:id="0"/>
             <w:r>
               <w:rPr>
                 <w:color w:val="404040" w:themeColor="text1" w:themeTint="BF"/>
@@ -242,6 +244,7 @@
                 <w:color w:val="404040" w:themeColor="text1" w:themeTint="BF"/>
                 <w:sz w:val="24"/>
                 <w:szCs w:val="24"/>
+                <w:lang w:val="ru-RU"/>
               </w:rPr>
             </w:pPr>
             <w:r>
@@ -270,8 +273,28 @@
                 <w:color w:val="404040" w:themeColor="text1" w:themeTint="BF"/>
                 <w:sz w:val="24"/>
                 <w:szCs w:val="24"/>
-              </w:rPr>
-              <w:t>{city}</w:t>
+                <w:lang w:val="ru-RU"/>
+              </w:rPr>
+              <w:t>{</w:t>
+            </w:r>
+            <w:r>
+              <w:rPr>
+                <w:rFonts w:asciiTheme="majorHAnsi" w:hAnsiTheme="majorHAnsi" w:cstheme="majorHAnsi"/>
+                <w:color w:val="404040" w:themeColor="text1" w:themeTint="BF"/>
+                <w:sz w:val="24"/>
+                <w:szCs w:val="24"/>
+              </w:rPr>
+              <w:t>city</w:t>
+            </w:r>
+            <w:r>
+              <w:rPr>
+                <w:rFonts w:asciiTheme="majorHAnsi" w:hAnsiTheme="majorHAnsi" w:cstheme="majorHAnsi"/>
+                <w:color w:val="404040" w:themeColor="text1" w:themeTint="BF"/>
+                <w:sz w:val="24"/>
+                <w:szCs w:val="24"/>
+                <w:lang w:val="ru-RU"/>
+              </w:rPr>
+              <w:t>}</w:t>
             </w:r>
           </w:p>
           <w:p>
@@ -359,23 +382,12 @@
                 <w:sz w:val="24"/>
                 <w:szCs w:val="24"/>
               </w:rPr>
-              <w:t>{email</w:t>
-            </w:r>
-            <w:bookmarkStart w:id="0" w:name="_GoBack"/>
-            <w:bookmarkEnd w:id="0"/>
-            <w:r>
-              <w:rPr>
-                <w:rFonts w:asciiTheme="majorHAnsi" w:hAnsiTheme="majorHAnsi" w:cstheme="majorHAnsi"/>
-                <w:color w:val="404040" w:themeColor="text1" w:themeTint="BF"/>
-                <w:sz w:val="24"/>
-                <w:szCs w:val="24"/>
-              </w:rPr>
-              <w:t>}</w:t>
-            </w:r>
-          </w:p>
-          <w:p>
-            <w:pPr>
-              <w:pStyle w:val="a8"/>
+              <w:t>{email}</w:t>
+            </w:r>
+          </w:p>
+          <w:p>
+            <w:pPr>
+              <w:pStyle w:val="Header"/>
               <w:rPr>
                 <w:lang w:val="ru-RU"/>
               </w:rPr>
@@ -393,7 +405,7 @@
           </w:tcPr>
           <w:p>
             <w:pPr>
-              <w:pStyle w:val="1"/>
+              <w:pStyle w:val="Heading1"/>
               <w:outlineLvl w:val="0"/>
               <w:rPr>
                 <w:rFonts w:cstheme="majorHAnsi"/>
@@ -420,7 +432,7 @@
           </w:tcPr>
           <w:p>
             <w:pPr>
-              <w:pStyle w:val="2"/>
+              <w:pStyle w:val="Heading2"/>
               <w:spacing w:after="0" w:line="240" w:lineRule="auto"/>
               <w:outlineLvl w:val="1"/>
               <w:rPr>
@@ -517,7 +529,7 @@
           </w:tcPr>
           <w:p>
             <w:pPr>
-              <w:pStyle w:val="1"/>
+              <w:pStyle w:val="Heading1"/>
               <w:outlineLvl w:val="0"/>
               <w:rPr>
                 <w:rFonts w:cstheme="majorHAnsi"/>
@@ -554,7 +566,7 @@
           </w:tcPr>
           <w:p>
             <w:pPr>
-              <w:pStyle w:val="2"/>
+              <w:pStyle w:val="Heading2"/>
               <w:spacing w:after="0" w:line="240" w:lineRule="auto"/>
               <w:outlineLvl w:val="1"/>
               <w:rPr>
@@ -651,7 +663,7 @@
           </w:tcPr>
           <w:p>
             <w:pPr>
-              <w:pStyle w:val="1"/>
+              <w:pStyle w:val="Heading1"/>
               <w:outlineLvl w:val="0"/>
               <w:rPr>
                 <w:rFonts w:cstheme="majorHAnsi"/>
@@ -710,7 +722,7 @@
           </w:p>
           <w:p>
             <w:pPr>
-              <w:pStyle w:val="2"/>
+              <w:pStyle w:val="Heading2"/>
               <w:spacing w:after="0" w:line="240" w:lineRule="auto"/>
               <w:outlineLvl w:val="1"/>
               <w:rPr>
@@ -731,7 +743,7 @@
             </w:r>
             <w:r>
               <w:rPr>
-                <w:rStyle w:val="af"/>
+                <w:rStyle w:val="Emphasis"/>
                 <w:rFonts w:cstheme="majorHAnsi"/>
                 <w:color w:val="404040" w:themeColor="text1" w:themeTint="BF"/>
                 <w:sz w:val="24"/>
@@ -742,7 +754,7 @@
             </w:r>
             <w:r>
               <w:rPr>
-                <w:rStyle w:val="af"/>
+                <w:rStyle w:val="Emphasis"/>
                 <w:rFonts w:cstheme="majorHAnsi"/>
                 <w:color w:val="404040" w:themeColor="text1" w:themeTint="BF"/>
                 <w:sz w:val="24"/>
@@ -793,7 +805,7 @@
           </w:p>
           <w:p>
             <w:pPr>
-              <w:pStyle w:val="af0"/>
+              <w:pStyle w:val="ListParagraph"/>
               <w:numPr>
                 <w:ilvl w:val="0"/>
                 <w:numId w:val="1"/>
@@ -820,7 +832,7 @@
           </w:p>
           <w:p>
             <w:pPr>
-              <w:pStyle w:val="af0"/>
+              <w:pStyle w:val="ListParagraph"/>
               <w:numPr>
                 <w:ilvl w:val="0"/>
                 <w:numId w:val="1"/>
@@ -847,7 +859,7 @@
           </w:p>
           <w:p>
             <w:pPr>
-              <w:pStyle w:val="af0"/>
+              <w:pStyle w:val="ListParagraph"/>
               <w:numPr>
                 <w:ilvl w:val="0"/>
                 <w:numId w:val="1"/>
@@ -905,7 +917,7 @@
           </w:p>
           <w:p>
             <w:pPr>
-              <w:pStyle w:val="2"/>
+              <w:pStyle w:val="Heading2"/>
               <w:spacing w:after="0" w:line="240" w:lineRule="auto"/>
               <w:outlineLvl w:val="1"/>
               <w:rPr>
@@ -926,7 +938,7 @@
             </w:r>
             <w:r>
               <w:rPr>
-                <w:rStyle w:val="af"/>
+                <w:rStyle w:val="Emphasis"/>
                 <w:rFonts w:cstheme="majorHAnsi"/>
                 <w:color w:val="404040" w:themeColor="text1" w:themeTint="BF"/>
                 <w:sz w:val="24"/>
@@ -937,7 +949,7 @@
             </w:r>
             <w:r>
               <w:rPr>
-                <w:rStyle w:val="af"/>
+                <w:rStyle w:val="Emphasis"/>
                 <w:rFonts w:cstheme="majorHAnsi"/>
                 <w:color w:val="404040" w:themeColor="text1" w:themeTint="BF"/>
                 <w:sz w:val="24"/>
@@ -988,7 +1000,7 @@
           </w:p>
           <w:p>
             <w:pPr>
-              <w:pStyle w:val="af0"/>
+              <w:pStyle w:val="ListParagraph"/>
               <w:numPr>
                 <w:ilvl w:val="0"/>
                 <w:numId w:val="1"/>
@@ -1015,7 +1027,7 @@
           </w:p>
           <w:p>
             <w:pPr>
-              <w:pStyle w:val="af0"/>
+              <w:pStyle w:val="ListParagraph"/>
               <w:numPr>
                 <w:ilvl w:val="0"/>
                 <w:numId w:val="1"/>
@@ -1042,7 +1054,7 @@
           </w:p>
           <w:p>
             <w:pPr>
-              <w:pStyle w:val="af0"/>
+              <w:pStyle w:val="ListParagraph"/>
               <w:numPr>
                 <w:ilvl w:val="0"/>
                 <w:numId w:val="1"/>
@@ -1079,7 +1091,7 @@
           </w:tcPr>
           <w:p>
             <w:pPr>
-              <w:pStyle w:val="1"/>
+              <w:pStyle w:val="Heading1"/>
               <w:outlineLvl w:val="0"/>
               <w:rPr>
                 <w:rFonts w:cstheme="majorHAnsi"/>
@@ -1107,7 +1119,7 @@
           </w:tcPr>
           <w:p>
             <w:pPr>
-              <w:pStyle w:val="af0"/>
+              <w:pStyle w:val="ListParagraph"/>
               <w:numPr>
                 <w:ilvl w:val="0"/>
                 <w:numId w:val="1"/>
@@ -1133,7 +1145,7 @@
           </w:p>
           <w:p>
             <w:pPr>
-              <w:pStyle w:val="af0"/>
+              <w:pStyle w:val="ListParagraph"/>
               <w:numPr>
                 <w:ilvl w:val="0"/>
                 <w:numId w:val="1"/>
@@ -1159,7 +1171,7 @@
           </w:p>
           <w:p>
             <w:pPr>
-              <w:pStyle w:val="af0"/>
+              <w:pStyle w:val="ListParagraph"/>
               <w:numPr>
                 <w:ilvl w:val="0"/>
                 <w:numId w:val="1"/>
@@ -1195,7 +1207,7 @@
           </w:tcPr>
           <w:p>
             <w:pPr>
-              <w:pStyle w:val="1"/>
+              <w:pStyle w:val="Heading1"/>
               <w:outlineLvl w:val="0"/>
               <w:rPr>
                 <w:rFonts w:cstheme="majorHAnsi"/>
@@ -1223,7 +1235,7 @@
           </w:tcPr>
           <w:p>
             <w:pPr>
-              <w:pStyle w:val="af0"/>
+              <w:pStyle w:val="ListParagraph"/>
               <w:numPr>
                 <w:ilvl w:val="0"/>
                 <w:numId w:val="1"/>
@@ -1249,7 +1261,7 @@
           </w:p>
           <w:p>
             <w:pPr>
-              <w:pStyle w:val="af0"/>
+              <w:pStyle w:val="ListParagraph"/>
               <w:numPr>
                 <w:ilvl w:val="0"/>
                 <w:numId w:val="1"/>
@@ -1275,7 +1287,7 @@
           </w:p>
           <w:p>
             <w:pPr>
-              <w:pStyle w:val="af0"/>
+              <w:pStyle w:val="ListParagraph"/>
               <w:numPr>
                 <w:ilvl w:val="0"/>
                 <w:numId w:val="1"/>
@@ -1311,7 +1323,7 @@
           </w:tcPr>
           <w:p>
             <w:pPr>
-              <w:pStyle w:val="1"/>
+              <w:pStyle w:val="Heading1"/>
               <w:outlineLvl w:val="0"/>
               <w:rPr>
                 <w:rFonts w:cstheme="majorHAnsi"/>
@@ -1340,7 +1352,7 @@
           </w:tcPr>
           <w:p>
             <w:pPr>
-              <w:pStyle w:val="af0"/>
+              <w:pStyle w:val="ListParagraph"/>
               <w:numPr>
                 <w:ilvl w:val="0"/>
                 <w:numId w:val="1"/>
@@ -1366,7 +1378,7 @@
           </w:p>
           <w:p>
             <w:pPr>
-              <w:pStyle w:val="af0"/>
+              <w:pStyle w:val="ListParagraph"/>
               <w:numPr>
                 <w:ilvl w:val="0"/>
                 <w:numId w:val="1"/>
@@ -1413,7 +1425,7 @@
 </file>
 
 <file path=word/endnotes.xml><?xml version="1.0" encoding="utf-8"?>
-<w:endnotes xmlns:wpc="http://schemas.microsoft.com/office/word/2010/wordprocessingCanvas" xmlns:mc="http://schemas.openxmlformats.org/markup-compatibility/2006" xmlns:o="urn:schemas-microsoft-com:office:office" xmlns:r="http://schemas.openxmlformats.org/officeDocument/2006/relationships" xmlns:m="http://schemas.openxmlformats.org/officeDocument/2006/math" xmlns:v="urn:schemas-microsoft-com:vml" xmlns:wp14="http://schemas.microsoft.com/office/word/2010/wordprocessingDrawing" xmlns:wp="http://schemas.openxmlformats.org/drawingml/2006/wordprocessingDrawing" xmlns:w10="urn:schemas-microsoft-com:office:word" xmlns:w="http://schemas.openxmlformats.org/wordprocessingml/2006/main" xmlns:w14="http://schemas.microsoft.com/office/word/2010/wordml" xmlns:wpg="http://schemas.microsoft.com/office/word/2010/wordprocessingGroup" xmlns:wpi="http://schemas.microsoft.com/office/word/2010/wordprocessingInk" xmlns:wne="http://schemas.microsoft.com/office/word/2006/wordml" xmlns:wps="http://schemas.microsoft.com/office/word/2010/wordprocessingShape" mc:Ignorable="w14 wp14">
+<w:endnotes xmlns:wpc="http://schemas.microsoft.com/office/word/2010/wordprocessingCanvas" xmlns:cx="http://schemas.microsoft.com/office/drawing/2014/chartex" xmlns:cx1="http://schemas.microsoft.com/office/drawing/2015/9/8/chartex" xmlns:cx2="http://schemas.microsoft.com/office/drawing/2015/10/21/chartex" xmlns:cx3="http://schemas.microsoft.com/office/drawing/2016/5/9/chartex" xmlns:cx4="http://schemas.microsoft.com/office/drawing/2016/5/10/chartex" xmlns:cx5="http://schemas.microsoft.com/office/drawing/2016/5/11/chartex" xmlns:cx6="http://schemas.microsoft.com/office/drawing/2016/5/12/chartex" xmlns:cx7="http://schemas.microsoft.com/office/drawing/2016/5/13/chartex" xmlns:cx8="http://schemas.microsoft.com/office/drawing/2016/5/14/chartex" xmlns:mc="http://schemas.openxmlformats.org/markup-compatibility/2006" xmlns:aink="http://schemas.microsoft.com/office/drawing/2016/ink" xmlns:am3d="http://schemas.microsoft.com/office/drawing/2017/model3d" xmlns:o="urn:schemas-microsoft-com:office:office" xmlns:r="http://schemas.openxmlformats.org/officeDocument/2006/relationships" xmlns:m="http://schemas.openxmlformats.org/officeDocument/2006/math" xmlns:v="urn:schemas-microsoft-com:vml" xmlns:wp14="http://schemas.microsoft.com/office/word/2010/wordprocessingDrawing" xmlns:wp="http://schemas.openxmlformats.org/drawingml/2006/wordprocessingDrawing" xmlns:w10="urn:schemas-microsoft-com:office:word" xmlns:w="http://schemas.openxmlformats.org/wordprocessingml/2006/main" xmlns:w14="http://schemas.microsoft.com/office/word/2010/wordml" xmlns:w15="http://schemas.microsoft.com/office/word/2012/wordml" xmlns:w16cex="http://schemas.microsoft.com/office/word/2018/wordml/cex" xmlns:w16cid="http://schemas.microsoft.com/office/word/2016/wordml/cid" xmlns:w16="http://schemas.microsoft.com/office/word/2018/wordml" xmlns:w16se="http://schemas.microsoft.com/office/word/2015/wordml/symex" xmlns:wpg="http://schemas.microsoft.com/office/word/2010/wordprocessingGroup" xmlns:wpi="http://schemas.microsoft.com/office/word/2010/wordprocessingInk" xmlns:wne="http://schemas.microsoft.com/office/word/2006/wordml" xmlns:wps="http://schemas.microsoft.com/office/word/2010/wordprocessingShape" mc:Ignorable="w14 w15 w16se w16cid w16 w16cex wp14">
   <w:endnote w:type="separator" w:id="-1">
     <w:p>
       <w:pPr>
@@ -1438,7 +1450,7 @@
 </file>
 
 <file path=word/footnotes.xml><?xml version="1.0" encoding="utf-8"?>
-<w:footnotes xmlns:wpc="http://schemas.microsoft.com/office/word/2010/wordprocessingCanvas" xmlns:mc="http://schemas.openxmlformats.org/markup-compatibility/2006" xmlns:o="urn:schemas-microsoft-com:office:office" xmlns:r="http://schemas.openxmlformats.org/officeDocument/2006/relationships" xmlns:m="http://schemas.openxmlformats.org/officeDocument/2006/math" xmlns:v="urn:schemas-microsoft-com:vml" xmlns:wp14="http://schemas.microsoft.com/office/word/2010/wordprocessingDrawing" xmlns:wp="http://schemas.openxmlformats.org/drawingml/2006/wordprocessingDrawing" xmlns:w10="urn:schemas-microsoft-com:office:word" xmlns:w="http://schemas.openxmlformats.org/wordprocessingml/2006/main" xmlns:w14="http://schemas.microsoft.com/office/word/2010/wordml" xmlns:wpg="http://schemas.microsoft.com/office/word/2010/wordprocessingGroup" xmlns:wpi="http://schemas.microsoft.com/office/word/2010/wordprocessingInk" xmlns:wne="http://schemas.microsoft.com/office/word/2006/wordml" xmlns:wps="http://schemas.microsoft.com/office/word/2010/wordprocessingShape" mc:Ignorable="w14 wp14">
+<w:footnotes xmlns:wpc="http://schemas.microsoft.com/office/word/2010/wordprocessingCanvas" xmlns:cx="http://schemas.microsoft.com/office/drawing/2014/chartex" xmlns:cx1="http://schemas.microsoft.com/office/drawing/2015/9/8/chartex" xmlns:cx2="http://schemas.microsoft.com/office/drawing/2015/10/21/chartex" xmlns:cx3="http://schemas.microsoft.com/office/drawing/2016/5/9/chartex" xmlns:cx4="http://schemas.microsoft.com/office/drawing/2016/5/10/chartex" xmlns:cx5="http://schemas.microsoft.com/office/drawing/2016/5/11/chartex" xmlns:cx6="http://schemas.microsoft.com/office/drawing/2016/5/12/chartex" xmlns:cx7="http://schemas.microsoft.com/office/drawing/2016/5/13/chartex" xmlns:cx8="http://schemas.microsoft.com/office/drawing/2016/5/14/chartex" xmlns:mc="http://schemas.openxmlformats.org/markup-compatibility/2006" xmlns:aink="http://schemas.microsoft.com/office/drawing/2016/ink" xmlns:am3d="http://schemas.microsoft.com/office/drawing/2017/model3d" xmlns:o="urn:schemas-microsoft-com:office:office" xmlns:r="http://schemas.openxmlformats.org/officeDocument/2006/relationships" xmlns:m="http://schemas.openxmlformats.org/officeDocument/2006/math" xmlns:v="urn:schemas-microsoft-com:vml" xmlns:wp14="http://schemas.microsoft.com/office/word/2010/wordprocessingDrawing" xmlns:wp="http://schemas.openxmlformats.org/drawingml/2006/wordprocessingDrawing" xmlns:w10="urn:schemas-microsoft-com:office:word" xmlns:w="http://schemas.openxmlformats.org/wordprocessingml/2006/main" xmlns:w14="http://schemas.microsoft.com/office/word/2010/wordml" xmlns:w15="http://schemas.microsoft.com/office/word/2012/wordml" xmlns:w16cex="http://schemas.microsoft.com/office/word/2018/wordml/cex" xmlns:w16cid="http://schemas.microsoft.com/office/word/2016/wordml/cid" xmlns:w16="http://schemas.microsoft.com/office/word/2018/wordml" xmlns:w16se="http://schemas.microsoft.com/office/word/2015/wordml/symex" xmlns:wpg="http://schemas.microsoft.com/office/word/2010/wordprocessingGroup" xmlns:wpi="http://schemas.microsoft.com/office/word/2010/wordprocessingInk" xmlns:wne="http://schemas.microsoft.com/office/word/2006/wordml" xmlns:wps="http://schemas.microsoft.com/office/word/2010/wordprocessingShape" mc:Ignorable="w14 w15 w16se w16cid w16 w16cex wp14">
   <w:footnote w:type="separator" w:id="-1">
     <w:p>
       <w:pPr>
@@ -1463,7 +1475,7 @@
 </file>
 
 <file path=word/numbering.xml><?xml version="1.0" encoding="utf-8"?>
-<w:numbering xmlns:wpc="http://schemas.microsoft.com/office/word/2010/wordprocessingCanvas" xmlns:mc="http://schemas.openxmlformats.org/markup-compatibility/2006" xmlns:o="urn:schemas-microsoft-com:office:office" xmlns:r="http://schemas.openxmlformats.org/officeDocument/2006/relationships" xmlns:m="http://schemas.openxmlformats.org/officeDocument/2006/math" xmlns:v="urn:schemas-microsoft-com:vml" xmlns:wp14="http://schemas.microsoft.com/office/word/2010/wordprocessingDrawing" xmlns:wp="http://schemas.openxmlformats.org/drawingml/2006/wordprocessingDrawing" xmlns:w10="urn:schemas-microsoft-com:office:word" xmlns:w="http://schemas.openxmlformats.org/wordprocessingml/2006/main" xmlns:w14="http://schemas.microsoft.com/office/word/2010/wordml" xmlns:wpg="http://schemas.microsoft.com/office/word/2010/wordprocessingGroup" xmlns:wpi="http://schemas.microsoft.com/office/word/2010/wordprocessingInk" xmlns:wne="http://schemas.microsoft.com/office/word/2006/wordml" xmlns:wps="http://schemas.microsoft.com/office/word/2010/wordprocessingShape" mc:Ignorable="w14 wp14">
+<w:numbering xmlns:wpc="http://schemas.microsoft.com/office/word/2010/wordprocessingCanvas" xmlns:cx="http://schemas.microsoft.com/office/drawing/2014/chartex" xmlns:cx1="http://schemas.microsoft.com/office/drawing/2015/9/8/chartex" xmlns:cx2="http://schemas.microsoft.com/office/drawing/2015/10/21/chartex" xmlns:cx3="http://schemas.microsoft.com/office/drawing/2016/5/9/chartex" xmlns:cx4="http://schemas.microsoft.com/office/drawing/2016/5/10/chartex" xmlns:cx5="http://schemas.microsoft.com/office/drawing/2016/5/11/chartex" xmlns:cx6="http://schemas.microsoft.com/office/drawing/2016/5/12/chartex" xmlns:cx7="http://schemas.microsoft.com/office/drawing/2016/5/13/chartex" xmlns:cx8="http://schemas.microsoft.com/office/drawing/2016/5/14/chartex" xmlns:mc="http://schemas.openxmlformats.org/markup-compatibility/2006" xmlns:aink="http://schemas.microsoft.com/office/drawing/2016/ink" xmlns:am3d="http://schemas.microsoft.com/office/drawing/2017/model3d" xmlns:o="urn:schemas-microsoft-com:office:office" xmlns:r="http://schemas.openxmlformats.org/officeDocument/2006/relationships" xmlns:m="http://schemas.openxmlformats.org/officeDocument/2006/math" xmlns:v="urn:schemas-microsoft-com:vml" xmlns:wp14="http://schemas.microsoft.com/office/word/2010/wordprocessingDrawing" xmlns:wp="http://schemas.openxmlformats.org/drawingml/2006/wordprocessingDrawing" xmlns:w10="urn:schemas-microsoft-com:office:word" xmlns:w="http://schemas.openxmlformats.org/wordprocessingml/2006/main" xmlns:w14="http://schemas.microsoft.com/office/word/2010/wordml" xmlns:w15="http://schemas.microsoft.com/office/word/2012/wordml" xmlns:w16cex="http://schemas.microsoft.com/office/word/2018/wordml/cex" xmlns:w16cid="http://schemas.microsoft.com/office/word/2016/wordml/cid" xmlns:w16="http://schemas.microsoft.com/office/word/2018/wordml" xmlns:w16se="http://schemas.microsoft.com/office/word/2015/wordml/symex" xmlns:wpg="http://schemas.microsoft.com/office/word/2010/wordprocessingGroup" xmlns:wpi="http://schemas.microsoft.com/office/word/2010/wordprocessingInk" xmlns:wne="http://schemas.microsoft.com/office/word/2006/wordml" xmlns:wps="http://schemas.microsoft.com/office/word/2010/wordprocessingShape" mc:Ignorable="w14 w15 w16se w16cid w16 w16cex wp14">
   <w:numPicBullet w:numPicBulletId="0">
     <w:pict>
       <v:shapetype id="_x0000_t75" coordsize="21600,21600" o:spt="75" o:preferrelative="t" path="m@4@5l@4@11@9@11@9@5xe" filled="f" stroked="f">
@@ -1485,19 +1497,19 @@
         <v:path o:extrusionok="f" gradientshapeok="t" o:connecttype="rect"/>
         <o:lock v:ext="edit" aspectratio="t"/>
       </v:shapetype>
-      <v:shape id="_x0000_i1027" type="#_x0000_t75" style="width:9pt;height:9pt" o:bullet="t">
+      <v:shape id="_x0000_i1029" type="#_x0000_t75" style="width:9pt;height:9pt" o:bullet="t">
         <v:imagedata r:id="rId1" o:title="BD14515_"/>
       </v:shape>
     </w:pict>
   </w:numPicBullet>
-  <w:abstractNum w:abstractNumId="0">
+  <w:abstractNum w:abstractNumId="0" w15:restartNumberingAfterBreak="0">
     <w:nsid w:val="21D36168"/>
     <w:multiLevelType w:val="multilevel"/>
     <w:tmpl w:val="510E1954"/>
     <w:lvl w:ilvl="0">
       <w:start w:val="1"/>
       <w:numFmt w:val="bullet"/>
-      <w:pStyle w:val="a"/>
+      <w:pStyle w:val="ListBullet"/>
       <w:lvlText w:val=""/>
       <w:lvlJc w:val="left"/>
       <w:pPr>
@@ -1605,7 +1617,7 @@
       </w:rPr>
     </w:lvl>
   </w:abstractNum>
-  <w:abstractNum w:abstractNumId="1">
+  <w:abstractNum w:abstractNumId="1" w15:restartNumberingAfterBreak="0">
     <w:nsid w:val="31BF2F7C"/>
     <w:multiLevelType w:val="hybridMultilevel"/>
     <w:tmpl w:val="3B48CBEC"/>
@@ -1731,7 +1743,7 @@
 </file>
 
 <file path=word/styles.xml><?xml version="1.0" encoding="utf-8"?>
-<w:styles xmlns:mc="http://schemas.openxmlformats.org/markup-compatibility/2006" xmlns:r="http://schemas.openxmlformats.org/officeDocument/2006/relationships" xmlns:w="http://schemas.openxmlformats.org/wordprocessingml/2006/main" xmlns:w14="http://schemas.microsoft.com/office/word/2010/wordml" mc:Ignorable="w14">
+<w:styles xmlns:mc="http://schemas.openxmlformats.org/markup-compatibility/2006" xmlns:r="http://schemas.openxmlformats.org/officeDocument/2006/relationships" xmlns:w="http://schemas.openxmlformats.org/wordprocessingml/2006/main" xmlns:w14="http://schemas.microsoft.com/office/word/2010/wordml" xmlns:w15="http://schemas.microsoft.com/office/word/2012/wordml" xmlns:w16cex="http://schemas.microsoft.com/office/word/2018/wordml/cex" xmlns:w16cid="http://schemas.microsoft.com/office/word/2016/wordml/cid" xmlns:w16="http://schemas.microsoft.com/office/word/2018/wordml" xmlns:w16se="http://schemas.microsoft.com/office/word/2015/wordml/symex" mc:Ignorable="w14 w15 w16se w16cid w16 w16cex">
   <w:docDefaults>
     <w:rPrDefault>
       <w:rPr>
@@ -1747,148 +1759,384 @@
       </w:pPr>
     </w:pPrDefault>
   </w:docDefaults>
-  <w:latentStyles w:defLockedState="0" w:defUIPriority="99" w:defSemiHidden="1" w:defUnhideWhenUsed="1" w:defQFormat="0" w:count="267">
-    <w:lsdException w:name="Normal" w:semiHidden="0" w:uiPriority="0" w:unhideWhenUsed="0" w:qFormat="1"/>
-    <w:lsdException w:name="heading 1" w:semiHidden="0" w:uiPriority="9" w:unhideWhenUsed="0" w:qFormat="1"/>
-    <w:lsdException w:name="heading 2" w:uiPriority="4" w:qFormat="1"/>
-    <w:lsdException w:name="heading 3" w:uiPriority="9" w:qFormat="1"/>
-    <w:lsdException w:name="heading 4" w:uiPriority="9" w:qFormat="1"/>
-    <w:lsdException w:name="heading 5" w:uiPriority="9" w:qFormat="1"/>
-    <w:lsdException w:name="heading 6" w:uiPriority="9" w:qFormat="1"/>
-    <w:lsdException w:name="heading 7" w:uiPriority="9" w:qFormat="1"/>
-    <w:lsdException w:name="heading 8" w:uiPriority="9" w:qFormat="1"/>
-    <w:lsdException w:name="heading 9" w:uiPriority="9" w:qFormat="1"/>
-    <w:lsdException w:name="toc 1" w:uiPriority="39"/>
-    <w:lsdException w:name="toc 2" w:uiPriority="39"/>
-    <w:lsdException w:name="toc 3" w:uiPriority="39"/>
-    <w:lsdException w:name="toc 4" w:uiPriority="39"/>
-    <w:lsdException w:name="toc 5" w:uiPriority="39"/>
-    <w:lsdException w:name="toc 6" w:uiPriority="39"/>
-    <w:lsdException w:name="toc 7" w:uiPriority="39"/>
-    <w:lsdException w:name="toc 8" w:uiPriority="39"/>
-    <w:lsdException w:name="toc 9" w:uiPriority="39"/>
-    <w:lsdException w:name="header" w:semiHidden="0" w:unhideWhenUsed="0"/>
-    <w:lsdException w:name="caption" w:uiPriority="35" w:qFormat="1"/>
-    <w:lsdException w:name="List Bullet" w:uiPriority="11" w:qFormat="1"/>
+  <w:latentStyles w:defLockedState="0" w:defUIPriority="99" w:defSemiHidden="0" w:defUnhideWhenUsed="0" w:defQFormat="0" w:count="376">
+    <w:lsdException w:name="Normal" w:uiPriority="0" w:qFormat="1"/>
+    <w:lsdException w:name="heading 1" w:uiPriority="9" w:qFormat="1"/>
+    <w:lsdException w:name="heading 2" w:semiHidden="1" w:uiPriority="4" w:unhideWhenUsed="1" w:qFormat="1"/>
+    <w:lsdException w:name="heading 3" w:semiHidden="1" w:uiPriority="9" w:unhideWhenUsed="1" w:qFormat="1"/>
+    <w:lsdException w:name="heading 4" w:semiHidden="1" w:uiPriority="9" w:unhideWhenUsed="1" w:qFormat="1"/>
+    <w:lsdException w:name="heading 5" w:semiHidden="1" w:uiPriority="9" w:unhideWhenUsed="1" w:qFormat="1"/>
+    <w:lsdException w:name="heading 6" w:semiHidden="1" w:uiPriority="9" w:unhideWhenUsed="1" w:qFormat="1"/>
+    <w:lsdException w:name="heading 7" w:semiHidden="1" w:uiPriority="9" w:unhideWhenUsed="1" w:qFormat="1"/>
+    <w:lsdException w:name="heading 8" w:semiHidden="1" w:uiPriority="9" w:unhideWhenUsed="1" w:qFormat="1"/>
+    <w:lsdException w:name="heading 9" w:semiHidden="1" w:uiPriority="9" w:unhideWhenUsed="1" w:qFormat="1"/>
+    <w:lsdException w:name="index 1" w:semiHidden="1" w:unhideWhenUsed="1"/>
+    <w:lsdException w:name="index 2" w:semiHidden="1" w:unhideWhenUsed="1"/>
+    <w:lsdException w:name="index 3" w:semiHidden="1" w:unhideWhenUsed="1"/>
+    <w:lsdException w:name="index 4" w:semiHidden="1" w:unhideWhenUsed="1"/>
+    <w:lsdException w:name="index 5" w:semiHidden="1" w:unhideWhenUsed="1"/>
+    <w:lsdException w:name="index 6" w:semiHidden="1" w:unhideWhenUsed="1"/>
+    <w:lsdException w:name="index 7" w:semiHidden="1" w:unhideWhenUsed="1"/>
+    <w:lsdException w:name="index 8" w:semiHidden="1" w:unhideWhenUsed="1"/>
+    <w:lsdException w:name="index 9" w:semiHidden="1" w:unhideWhenUsed="1"/>
+    <w:lsdException w:name="toc 1" w:semiHidden="1" w:uiPriority="39" w:unhideWhenUsed="1"/>
+    <w:lsdException w:name="toc 2" w:semiHidden="1" w:uiPriority="39" w:unhideWhenUsed="1"/>
+    <w:lsdException w:name="toc 3" w:semiHidden="1" w:uiPriority="39" w:unhideWhenUsed="1"/>
+    <w:lsdException w:name="toc 4" w:semiHidden="1" w:uiPriority="39" w:unhideWhenUsed="1"/>
+    <w:lsdException w:name="toc 5" w:semiHidden="1" w:uiPriority="39" w:unhideWhenUsed="1"/>
+    <w:lsdException w:name="toc 6" w:semiHidden="1" w:uiPriority="39" w:unhideWhenUsed="1"/>
+    <w:lsdException w:name="toc 7" w:semiHidden="1" w:uiPriority="39" w:unhideWhenUsed="1"/>
+    <w:lsdException w:name="toc 8" w:semiHidden="1" w:uiPriority="39" w:unhideWhenUsed="1"/>
+    <w:lsdException w:name="toc 9" w:semiHidden="1" w:uiPriority="39" w:unhideWhenUsed="1"/>
+    <w:lsdException w:name="Normal Indent" w:semiHidden="1" w:unhideWhenUsed="1"/>
+    <w:lsdException w:name="footnote text" w:semiHidden="1" w:unhideWhenUsed="1"/>
+    <w:lsdException w:name="annotation text" w:semiHidden="1" w:unhideWhenUsed="1"/>
+    <w:lsdException w:name="footer" w:semiHidden="1" w:unhideWhenUsed="1"/>
+    <w:lsdException w:name="index heading" w:semiHidden="1" w:unhideWhenUsed="1"/>
+    <w:lsdException w:name="caption" w:semiHidden="1" w:uiPriority="35" w:unhideWhenUsed="1" w:qFormat="1"/>
+    <w:lsdException w:name="table of figures" w:semiHidden="1" w:unhideWhenUsed="1"/>
+    <w:lsdException w:name="envelope address" w:semiHidden="1" w:unhideWhenUsed="1"/>
+    <w:lsdException w:name="envelope return" w:semiHidden="1" w:unhideWhenUsed="1"/>
+    <w:lsdException w:name="footnote reference" w:semiHidden="1" w:unhideWhenUsed="1"/>
+    <w:lsdException w:name="annotation reference" w:semiHidden="1" w:unhideWhenUsed="1"/>
+    <w:lsdException w:name="line number" w:semiHidden="1" w:unhideWhenUsed="1"/>
+    <w:lsdException w:name="page number" w:semiHidden="1" w:unhideWhenUsed="1"/>
+    <w:lsdException w:name="endnote reference" w:semiHidden="1" w:unhideWhenUsed="1"/>
+    <w:lsdException w:name="endnote text" w:semiHidden="1" w:unhideWhenUsed="1"/>
+    <w:lsdException w:name="table of authorities" w:semiHidden="1" w:unhideWhenUsed="1"/>
+    <w:lsdException w:name="macro" w:semiHidden="1" w:unhideWhenUsed="1"/>
+    <w:lsdException w:name="toa heading" w:semiHidden="1" w:unhideWhenUsed="1"/>
+    <w:lsdException w:name="List" w:semiHidden="1" w:unhideWhenUsed="1"/>
+    <w:lsdException w:name="List Bullet" w:semiHidden="1" w:uiPriority="11" w:unhideWhenUsed="1" w:qFormat="1"/>
+    <w:lsdException w:name="List Number" w:semiHidden="1" w:unhideWhenUsed="1"/>
+    <w:lsdException w:name="List 2" w:semiHidden="1" w:unhideWhenUsed="1"/>
+    <w:lsdException w:name="List 3" w:semiHidden="1" w:unhideWhenUsed="1"/>
+    <w:lsdException w:name="List 4" w:semiHidden="1" w:unhideWhenUsed="1"/>
+    <w:lsdException w:name="List 5" w:semiHidden="1" w:unhideWhenUsed="1"/>
+    <w:lsdException w:name="List Bullet 2" w:semiHidden="1" w:unhideWhenUsed="1"/>
+    <w:lsdException w:name="List Bullet 3" w:semiHidden="1" w:unhideWhenUsed="1"/>
+    <w:lsdException w:name="List Bullet 4" w:semiHidden="1" w:unhideWhenUsed="1"/>
+    <w:lsdException w:name="List Bullet 5" w:semiHidden="1" w:unhideWhenUsed="1"/>
+    <w:lsdException w:name="List Number 2" w:semiHidden="1" w:unhideWhenUsed="1"/>
+    <w:lsdException w:name="List Number 3" w:semiHidden="1" w:unhideWhenUsed="1"/>
+    <w:lsdException w:name="List Number 4" w:semiHidden="1" w:unhideWhenUsed="1"/>
+    <w:lsdException w:name="List Number 5" w:semiHidden="1" w:unhideWhenUsed="1"/>
     <w:lsdException w:name="Title" w:uiPriority="1" w:qFormat="1"/>
-    <w:lsdException w:name="Default Paragraph Font" w:uiPriority="1"/>
+    <w:lsdException w:name="Closing" w:semiHidden="1" w:unhideWhenUsed="1"/>
+    <w:lsdException w:name="Signature" w:semiHidden="1" w:unhideWhenUsed="1"/>
+    <w:lsdException w:name="Default Paragraph Font" w:semiHidden="1" w:uiPriority="1" w:unhideWhenUsed="1"/>
+    <w:lsdException w:name="Body Text" w:semiHidden="1" w:unhideWhenUsed="1"/>
+    <w:lsdException w:name="Body Text Indent" w:semiHidden="1" w:unhideWhenUsed="1"/>
+    <w:lsdException w:name="List Continue" w:semiHidden="1" w:unhideWhenUsed="1"/>
+    <w:lsdException w:name="List Continue 2" w:semiHidden="1" w:unhideWhenUsed="1"/>
+    <w:lsdException w:name="List Continue 3" w:semiHidden="1" w:unhideWhenUsed="1"/>
+    <w:lsdException w:name="List Continue 4" w:semiHidden="1" w:unhideWhenUsed="1"/>
+    <w:lsdException w:name="List Continue 5" w:semiHidden="1" w:unhideWhenUsed="1"/>
+    <w:lsdException w:name="Message Header" w:semiHidden="1" w:unhideWhenUsed="1"/>
     <w:lsdException w:name="Subtitle" w:uiPriority="11"/>
+    <w:lsdException w:name="Salutation" w:semiHidden="1" w:unhideWhenUsed="1"/>
+    <w:lsdException w:name="Date" w:semiHidden="1" w:unhideWhenUsed="1"/>
+    <w:lsdException w:name="Body Text First Indent" w:semiHidden="1" w:unhideWhenUsed="1"/>
+    <w:lsdException w:name="Body Text First Indent 2" w:semiHidden="1" w:unhideWhenUsed="1"/>
+    <w:lsdException w:name="Note Heading" w:semiHidden="1" w:unhideWhenUsed="1"/>
+    <w:lsdException w:name="Body Text 2" w:semiHidden="1" w:unhideWhenUsed="1"/>
+    <w:lsdException w:name="Body Text 3" w:semiHidden="1" w:unhideWhenUsed="1"/>
+    <w:lsdException w:name="Body Text Indent 2" w:semiHidden="1" w:unhideWhenUsed="1"/>
+    <w:lsdException w:name="Body Text Indent 3" w:semiHidden="1" w:unhideWhenUsed="1"/>
+    <w:lsdException w:name="Block Text" w:semiHidden="1" w:unhideWhenUsed="1"/>
+    <w:lsdException w:name="Hyperlink" w:semiHidden="1" w:unhideWhenUsed="1"/>
+    <w:lsdException w:name="FollowedHyperlink" w:semiHidden="1" w:unhideWhenUsed="1"/>
     <w:lsdException w:name="Strong" w:uiPriority="22" w:qFormat="1"/>
     <w:lsdException w:name="Emphasis" w:uiPriority="20" w:qFormat="1"/>
-    <w:lsdException w:name="Table Grid" w:semiHidden="0" w:uiPriority="39" w:unhideWhenUsed="0"/>
-    <w:lsdException w:name="Placeholder Text" w:unhideWhenUsed="0"/>
-    <w:lsdException w:name="No Spacing" w:uiPriority="1" w:qFormat="1"/>
-    <w:lsdException w:name="Light Shading" w:semiHidden="0" w:uiPriority="60" w:unhideWhenUsed="0"/>
-    <w:lsdException w:name="Light List" w:semiHidden="0" w:uiPriority="61" w:unhideWhenUsed="0"/>
-    <w:lsdException w:name="Light Grid" w:semiHidden="0" w:uiPriority="62" w:unhideWhenUsed="0"/>
-    <w:lsdException w:name="Medium Shading 1" w:semiHidden="0" w:uiPriority="63" w:unhideWhenUsed="0"/>
-    <w:lsdException w:name="Medium Shading 2" w:semiHidden="0" w:uiPriority="64" w:unhideWhenUsed="0"/>
-    <w:lsdException w:name="Medium List 1" w:semiHidden="0" w:uiPriority="65" w:unhideWhenUsed="0"/>
-    <w:lsdException w:name="Medium List 2" w:semiHidden="0" w:uiPriority="66" w:unhideWhenUsed="0"/>
-    <w:lsdException w:name="Medium Grid 1" w:semiHidden="0" w:uiPriority="67" w:unhideWhenUsed="0"/>
-    <w:lsdException w:name="Medium Grid 2" w:semiHidden="0" w:uiPriority="68" w:unhideWhenUsed="0"/>
-    <w:lsdException w:name="Medium Grid 3" w:semiHidden="0" w:uiPriority="69" w:unhideWhenUsed="0"/>
-    <w:lsdException w:name="Dark List" w:semiHidden="0" w:uiPriority="70" w:unhideWhenUsed="0"/>
-    <w:lsdException w:name="Colorful Shading" w:semiHidden="0" w:uiPriority="71" w:unhideWhenUsed="0"/>
-    <w:lsdException w:name="Colorful List" w:semiHidden="0" w:uiPriority="72" w:unhideWhenUsed="0"/>
-    <w:lsdException w:name="Colorful Grid" w:semiHidden="0" w:uiPriority="73" w:unhideWhenUsed="0"/>
-    <w:lsdException w:name="Light Shading Accent 1" w:semiHidden="0" w:uiPriority="60" w:unhideWhenUsed="0"/>
-    <w:lsdException w:name="Light List Accent 1" w:semiHidden="0" w:uiPriority="61" w:unhideWhenUsed="0"/>
-    <w:lsdException w:name="Light Grid Accent 1" w:semiHidden="0" w:uiPriority="62" w:unhideWhenUsed="0"/>
-    <w:lsdException w:name="Medium Shading 1 Accent 1" w:semiHidden="0" w:uiPriority="63" w:unhideWhenUsed="0"/>
-    <w:lsdException w:name="Medium Shading 2 Accent 1" w:semiHidden="0" w:uiPriority="64" w:unhideWhenUsed="0"/>
-    <w:lsdException w:name="Medium List 1 Accent 1" w:semiHidden="0" w:uiPriority="65" w:unhideWhenUsed="0"/>
-    <w:lsdException w:name="Revision" w:unhideWhenUsed="0"/>
+    <w:lsdException w:name="Document Map" w:semiHidden="1" w:unhideWhenUsed="1"/>
+    <w:lsdException w:name="Plain Text" w:semiHidden="1" w:unhideWhenUsed="1"/>
+    <w:lsdException w:name="E-mail Signature" w:semiHidden="1" w:unhideWhenUsed="1"/>
+    <w:lsdException w:name="HTML Top of Form" w:semiHidden="1" w:unhideWhenUsed="1"/>
+    <w:lsdException w:name="HTML Bottom of Form" w:semiHidden="1" w:unhideWhenUsed="1"/>
+    <w:lsdException w:name="Normal (Web)" w:semiHidden="1" w:unhideWhenUsed="1"/>
+    <w:lsdException w:name="HTML Acronym" w:semiHidden="1" w:unhideWhenUsed="1"/>
+    <w:lsdException w:name="HTML Address" w:semiHidden="1" w:unhideWhenUsed="1"/>
+    <w:lsdException w:name="HTML Cite" w:semiHidden="1" w:unhideWhenUsed="1"/>
+    <w:lsdException w:name="HTML Code" w:semiHidden="1" w:unhideWhenUsed="1"/>
+    <w:lsdException w:name="HTML Definition" w:semiHidden="1" w:unhideWhenUsed="1"/>
+    <w:lsdException w:name="HTML Keyboard" w:semiHidden="1" w:unhideWhenUsed="1"/>
+    <w:lsdException w:name="HTML Preformatted" w:semiHidden="1" w:unhideWhenUsed="1"/>
+    <w:lsdException w:name="HTML Sample" w:semiHidden="1" w:unhideWhenUsed="1"/>
+    <w:lsdException w:name="HTML Typewriter" w:semiHidden="1" w:unhideWhenUsed="1"/>
+    <w:lsdException w:name="HTML Variable" w:semiHidden="1" w:unhideWhenUsed="1"/>
+    <w:lsdException w:name="Normal Table" w:semiHidden="1" w:unhideWhenUsed="1"/>
+    <w:lsdException w:name="annotation subject" w:semiHidden="1" w:unhideWhenUsed="1"/>
+    <w:lsdException w:name="No List" w:semiHidden="1" w:unhideWhenUsed="1"/>
+    <w:lsdException w:name="Outline List 1" w:semiHidden="1" w:unhideWhenUsed="1"/>
+    <w:lsdException w:name="Outline List 2" w:semiHidden="1" w:unhideWhenUsed="1"/>
+    <w:lsdException w:name="Outline List 3" w:semiHidden="1" w:unhideWhenUsed="1"/>
+    <w:lsdException w:name="Table Simple 1" w:semiHidden="1" w:unhideWhenUsed="1"/>
+    <w:lsdException w:name="Table Simple 2" w:semiHidden="1" w:unhideWhenUsed="1"/>
+    <w:lsdException w:name="Table Simple 3" w:semiHidden="1" w:unhideWhenUsed="1"/>
+    <w:lsdException w:name="Table Classic 1" w:semiHidden="1" w:unhideWhenUsed="1"/>
+    <w:lsdException w:name="Table Classic 2" w:semiHidden="1" w:unhideWhenUsed="1"/>
+    <w:lsdException w:name="Table Classic 3" w:semiHidden="1" w:unhideWhenUsed="1"/>
+    <w:lsdException w:name="Table Classic 4" w:semiHidden="1" w:unhideWhenUsed="1"/>
+    <w:lsdException w:name="Table Colorful 1" w:semiHidden="1" w:unhideWhenUsed="1"/>
+    <w:lsdException w:name="Table Colorful 2" w:semiHidden="1" w:unhideWhenUsed="1"/>
+    <w:lsdException w:name="Table Colorful 3" w:semiHidden="1" w:unhideWhenUsed="1"/>
+    <w:lsdException w:name="Table Columns 1" w:semiHidden="1" w:unhideWhenUsed="1"/>
+    <w:lsdException w:name="Table Columns 2" w:semiHidden="1" w:unhideWhenUsed="1"/>
+    <w:lsdException w:name="Table Columns 3" w:semiHidden="1" w:unhideWhenUsed="1"/>
+    <w:lsdException w:name="Table Columns 4" w:semiHidden="1" w:unhideWhenUsed="1"/>
+    <w:lsdException w:name="Table Columns 5" w:semiHidden="1" w:unhideWhenUsed="1"/>
+    <w:lsdException w:name="Table Grid 1" w:semiHidden="1" w:unhideWhenUsed="1"/>
+    <w:lsdException w:name="Table Grid 2" w:semiHidden="1" w:unhideWhenUsed="1"/>
+    <w:lsdException w:name="Table Grid 3" w:semiHidden="1" w:unhideWhenUsed="1"/>
+    <w:lsdException w:name="Table Grid 4" w:semiHidden="1" w:unhideWhenUsed="1"/>
+    <w:lsdException w:name="Table Grid 5" w:semiHidden="1" w:unhideWhenUsed="1"/>
+    <w:lsdException w:name="Table Grid 6" w:semiHidden="1" w:unhideWhenUsed="1"/>
+    <w:lsdException w:name="Table Grid 7" w:semiHidden="1" w:unhideWhenUsed="1"/>
+    <w:lsdException w:name="Table Grid 8" w:semiHidden="1" w:unhideWhenUsed="1"/>
+    <w:lsdException w:name="Table List 1" w:semiHidden="1" w:unhideWhenUsed="1"/>
+    <w:lsdException w:name="Table List 2" w:semiHidden="1" w:unhideWhenUsed="1"/>
+    <w:lsdException w:name="Table List 3" w:semiHidden="1" w:unhideWhenUsed="1"/>
+    <w:lsdException w:name="Table List 4" w:semiHidden="1" w:unhideWhenUsed="1"/>
+    <w:lsdException w:name="Table List 5" w:semiHidden="1" w:unhideWhenUsed="1"/>
+    <w:lsdException w:name="Table List 6" w:semiHidden="1" w:unhideWhenUsed="1"/>
+    <w:lsdException w:name="Table List 7" w:semiHidden="1" w:unhideWhenUsed="1"/>
+    <w:lsdException w:name="Table List 8" w:semiHidden="1" w:unhideWhenUsed="1"/>
+    <w:lsdException w:name="Table 3D effects 1" w:semiHidden="1" w:unhideWhenUsed="1"/>
+    <w:lsdException w:name="Table 3D effects 2" w:semiHidden="1" w:unhideWhenUsed="1"/>
+    <w:lsdException w:name="Table 3D effects 3" w:semiHidden="1" w:unhideWhenUsed="1"/>
+    <w:lsdException w:name="Table Contemporary" w:semiHidden="1" w:unhideWhenUsed="1"/>
+    <w:lsdException w:name="Table Elegant" w:semiHidden="1" w:unhideWhenUsed="1"/>
+    <w:lsdException w:name="Table Professional" w:semiHidden="1" w:unhideWhenUsed="1"/>
+    <w:lsdException w:name="Table Subtle 1" w:semiHidden="1" w:unhideWhenUsed="1"/>
+    <w:lsdException w:name="Table Subtle 2" w:semiHidden="1" w:unhideWhenUsed="1"/>
+    <w:lsdException w:name="Table Web 1" w:semiHidden="1" w:unhideWhenUsed="1"/>
+    <w:lsdException w:name="Table Web 2" w:semiHidden="1" w:unhideWhenUsed="1"/>
+    <w:lsdException w:name="Table Web 3" w:semiHidden="1" w:unhideWhenUsed="1"/>
+    <w:lsdException w:name="Balloon Text" w:semiHidden="1" w:unhideWhenUsed="1"/>
+    <w:lsdException w:name="Table Grid" w:semiHidden="1" w:uiPriority="39" w:unhideWhenUsed="1"/>
+    <w:lsdException w:name="Table Theme" w:semiHidden="1" w:unhideWhenUsed="1"/>
+    <w:lsdException w:name="Placeholder Text" w:semiHidden="1"/>
+    <w:lsdException w:name="No Spacing" w:semiHidden="1" w:uiPriority="1" w:unhideWhenUsed="1" w:qFormat="1"/>
+    <w:lsdException w:name="Light Shading" w:uiPriority="60"/>
+    <w:lsdException w:name="Light List" w:uiPriority="61"/>
+    <w:lsdException w:name="Light Grid" w:uiPriority="62"/>
+    <w:lsdException w:name="Medium Shading 1" w:uiPriority="63"/>
+    <w:lsdException w:name="Medium Shading 2" w:uiPriority="64"/>
+    <w:lsdException w:name="Medium List 1" w:uiPriority="65"/>
+    <w:lsdException w:name="Medium List 2" w:uiPriority="66"/>
+    <w:lsdException w:name="Medium Grid 1" w:uiPriority="67"/>
+    <w:lsdException w:name="Medium Grid 2" w:uiPriority="68"/>
+    <w:lsdException w:name="Medium Grid 3" w:uiPriority="69"/>
+    <w:lsdException w:name="Dark List" w:uiPriority="70"/>
+    <w:lsdException w:name="Colorful Shading" w:uiPriority="71"/>
+    <w:lsdException w:name="Colorful List" w:uiPriority="72"/>
+    <w:lsdException w:name="Colorful Grid" w:uiPriority="73"/>
+    <w:lsdException w:name="Light Shading Accent 1" w:uiPriority="60"/>
+    <w:lsdException w:name="Light List Accent 1" w:uiPriority="61"/>
+    <w:lsdException w:name="Light Grid Accent 1" w:uiPriority="62"/>
+    <w:lsdException w:name="Medium Shading 1 Accent 1" w:uiPriority="63"/>
+    <w:lsdException w:name="Medium Shading 2 Accent 1" w:uiPriority="64"/>
+    <w:lsdException w:name="Medium List 1 Accent 1" w:uiPriority="65"/>
+    <w:lsdException w:name="Revision" w:semiHidden="1"/>
     <w:lsdException w:name="List Paragraph" w:uiPriority="34" w:qFormat="1"/>
     <w:lsdException w:name="Quote" w:uiPriority="29" w:qFormat="1"/>
     <w:lsdException w:name="Intense Quote" w:uiPriority="30" w:qFormat="1"/>
-    <w:lsdException w:name="Medium List 2 Accent 1" w:semiHidden="0" w:uiPriority="66" w:unhideWhenUsed="0"/>
-    <w:lsdException w:name="Medium Grid 1 Accent 1" w:semiHidden="0" w:uiPriority="67" w:unhideWhenUsed="0"/>
-    <w:lsdException w:name="Medium Grid 2 Accent 1" w:semiHidden="0" w:uiPriority="68" w:unhideWhenUsed="0"/>
-    <w:lsdException w:name="Medium Grid 3 Accent 1" w:semiHidden="0" w:uiPriority="69" w:unhideWhenUsed="0"/>
-    <w:lsdException w:name="Dark List Accent 1" w:semiHidden="0" w:uiPriority="70" w:unhideWhenUsed="0"/>
-    <w:lsdException w:name="Colorful Shading Accent 1" w:semiHidden="0" w:uiPriority="71" w:unhideWhenUsed="0"/>
-    <w:lsdException w:name="Colorful List Accent 1" w:semiHidden="0" w:uiPriority="72" w:unhideWhenUsed="0"/>
-    <w:lsdException w:name="Colorful Grid Accent 1" w:semiHidden="0" w:uiPriority="73" w:unhideWhenUsed="0"/>
-    <w:lsdException w:name="Light Shading Accent 2" w:semiHidden="0" w:uiPriority="60" w:unhideWhenUsed="0"/>
-    <w:lsdException w:name="Light List Accent 2" w:semiHidden="0" w:uiPriority="61" w:unhideWhenUsed="0"/>
-    <w:lsdException w:name="Light Grid Accent 2" w:semiHidden="0" w:uiPriority="62" w:unhideWhenUsed="0"/>
-    <w:lsdException w:name="Medium Shading 1 Accent 2" w:semiHidden="0" w:uiPriority="63" w:unhideWhenUsed="0"/>
-    <w:lsdException w:name="Medium Shading 2 Accent 2" w:semiHidden="0" w:uiPriority="64" w:unhideWhenUsed="0"/>
-    <w:lsdException w:name="Medium List 1 Accent 2" w:semiHidden="0" w:uiPriority="65" w:unhideWhenUsed="0"/>
-    <w:lsdException w:name="Medium List 2 Accent 2" w:semiHidden="0" w:uiPriority="66" w:unhideWhenUsed="0"/>
-    <w:lsdException w:name="Medium Grid 1 Accent 2" w:semiHidden="0" w:uiPriority="67" w:unhideWhenUsed="0"/>
-    <w:lsdException w:name="Medium Grid 2 Accent 2" w:semiHidden="0" w:uiPriority="68" w:unhideWhenUsed="0"/>
-    <w:lsdException w:name="Medium Grid 3 Accent 2" w:semiHidden="0" w:uiPriority="69" w:unhideWhenUsed="0"/>
-    <w:lsdException w:name="Dark List Accent 2" w:semiHidden="0" w:uiPriority="70" w:unhideWhenUsed="0"/>
-    <w:lsdException w:name="Colorful Shading Accent 2" w:semiHidden="0" w:uiPriority="71" w:unhideWhenUsed="0"/>
-    <w:lsdException w:name="Colorful List Accent 2" w:semiHidden="0" w:uiPriority="72" w:unhideWhenUsed="0"/>
-    <w:lsdException w:name="Colorful Grid Accent 2" w:semiHidden="0" w:uiPriority="73" w:unhideWhenUsed="0"/>
-    <w:lsdException w:name="Light Shading Accent 3" w:semiHidden="0" w:uiPriority="60" w:unhideWhenUsed="0"/>
-    <w:lsdException w:name="Light List Accent 3" w:semiHidden="0" w:uiPriority="61" w:unhideWhenUsed="0"/>
-    <w:lsdException w:name="Light Grid Accent 3" w:semiHidden="0" w:uiPriority="62" w:unhideWhenUsed="0"/>
-    <w:lsdException w:name="Medium Shading 1 Accent 3" w:semiHidden="0" w:uiPriority="63" w:unhideWhenUsed="0"/>
-    <w:lsdException w:name="Medium Shading 2 Accent 3" w:semiHidden="0" w:uiPriority="64" w:unhideWhenUsed="0"/>
-    <w:lsdException w:name="Medium List 1 Accent 3" w:semiHidden="0" w:uiPriority="65" w:unhideWhenUsed="0"/>
-    <w:lsdException w:name="Medium List 2 Accent 3" w:semiHidden="0" w:uiPriority="66" w:unhideWhenUsed="0"/>
-    <w:lsdException w:name="Medium Grid 1 Accent 3" w:semiHidden="0" w:uiPriority="67" w:unhideWhenUsed="0"/>
-    <w:lsdException w:name="Medium Grid 2 Accent 3" w:semiHidden="0" w:uiPriority="68" w:unhideWhenUsed="0"/>
-    <w:lsdException w:name="Medium Grid 3 Accent 3" w:semiHidden="0" w:uiPriority="69" w:unhideWhenUsed="0"/>
-    <w:lsdException w:name="Dark List Accent 3" w:semiHidden="0" w:uiPriority="70" w:unhideWhenUsed="0"/>
-    <w:lsdException w:name="Colorful Shading Accent 3" w:semiHidden="0" w:uiPriority="71" w:unhideWhenUsed="0"/>
-    <w:lsdException w:name="Colorful List Accent 3" w:semiHidden="0" w:uiPriority="72" w:unhideWhenUsed="0"/>
-    <w:lsdException w:name="Colorful Grid Accent 3" w:semiHidden="0" w:uiPriority="73" w:unhideWhenUsed="0"/>
-    <w:lsdException w:name="Light Shading Accent 4" w:semiHidden="0" w:uiPriority="60" w:unhideWhenUsed="0"/>
-    <w:lsdException w:name="Light List Accent 4" w:semiHidden="0" w:uiPriority="61" w:unhideWhenUsed="0"/>
-    <w:lsdException w:name="Light Grid Accent 4" w:semiHidden="0" w:uiPriority="62" w:unhideWhenUsed="0"/>
-    <w:lsdException w:name="Medium Shading 1 Accent 4" w:semiHidden="0" w:uiPriority="63" w:unhideWhenUsed="0"/>
-    <w:lsdException w:name="Medium Shading 2 Accent 4" w:semiHidden="0" w:uiPriority="64" w:unhideWhenUsed="0"/>
-    <w:lsdException w:name="Medium List 1 Accent 4" w:semiHidden="0" w:uiPriority="65" w:unhideWhenUsed="0"/>
-    <w:lsdException w:name="Medium List 2 Accent 4" w:semiHidden="0" w:uiPriority="66" w:unhideWhenUsed="0"/>
-    <w:lsdException w:name="Medium Grid 1 Accent 4" w:semiHidden="0" w:uiPriority="67" w:unhideWhenUsed="0"/>
-    <w:lsdException w:name="Medium Grid 2 Accent 4" w:semiHidden="0" w:uiPriority="68" w:unhideWhenUsed="0"/>
-    <w:lsdException w:name="Medium Grid 3 Accent 4" w:semiHidden="0" w:uiPriority="69" w:unhideWhenUsed="0"/>
-    <w:lsdException w:name="Dark List Accent 4" w:semiHidden="0" w:uiPriority="70" w:unhideWhenUsed="0"/>
-    <w:lsdException w:name="Colorful Shading Accent 4" w:semiHidden="0" w:uiPriority="71" w:unhideWhenUsed="0"/>
-    <w:lsdException w:name="Colorful List Accent 4" w:semiHidden="0" w:uiPriority="72" w:unhideWhenUsed="0"/>
-    <w:lsdException w:name="Colorful Grid Accent 4" w:semiHidden="0" w:uiPriority="73" w:unhideWhenUsed="0"/>
-    <w:lsdException w:name="Light Shading Accent 5" w:semiHidden="0" w:uiPriority="60" w:unhideWhenUsed="0"/>
-    <w:lsdException w:name="Light List Accent 5" w:semiHidden="0" w:uiPriority="61" w:unhideWhenUsed="0"/>
-    <w:lsdException w:name="Light Grid Accent 5" w:semiHidden="0" w:uiPriority="62" w:unhideWhenUsed="0"/>
-    <w:lsdException w:name="Medium Shading 1 Accent 5" w:semiHidden="0" w:uiPriority="63" w:unhideWhenUsed="0"/>
-    <w:lsdException w:name="Medium Shading 2 Accent 5" w:semiHidden="0" w:uiPriority="64" w:unhideWhenUsed="0"/>
-    <w:lsdException w:name="Medium List 1 Accent 5" w:semiHidden="0" w:uiPriority="65" w:unhideWhenUsed="0"/>
-    <w:lsdException w:name="Medium List 2 Accent 5" w:semiHidden="0" w:uiPriority="66" w:unhideWhenUsed="0"/>
-    <w:lsdException w:name="Medium Grid 1 Accent 5" w:semiHidden="0" w:uiPriority="67" w:unhideWhenUsed="0"/>
-    <w:lsdException w:name="Medium Grid 2 Accent 5" w:semiHidden="0" w:uiPriority="68" w:unhideWhenUsed="0"/>
-    <w:lsdException w:name="Medium Grid 3 Accent 5" w:semiHidden="0" w:uiPriority="69" w:unhideWhenUsed="0"/>
-    <w:lsdException w:name="Dark List Accent 5" w:semiHidden="0" w:uiPriority="70" w:unhideWhenUsed="0"/>
-    <w:lsdException w:name="Colorful Shading Accent 5" w:semiHidden="0" w:uiPriority="71" w:unhideWhenUsed="0"/>
-    <w:lsdException w:name="Colorful List Accent 5" w:semiHidden="0" w:uiPriority="72" w:unhideWhenUsed="0"/>
-    <w:lsdException w:name="Colorful Grid Accent 5" w:semiHidden="0" w:uiPriority="73" w:unhideWhenUsed="0"/>
-    <w:lsdException w:name="Light Shading Accent 6" w:semiHidden="0" w:uiPriority="60" w:unhideWhenUsed="0"/>
-    <w:lsdException w:name="Light List Accent 6" w:semiHidden="0" w:uiPriority="61" w:unhideWhenUsed="0"/>
-    <w:lsdException w:name="Light Grid Accent 6" w:semiHidden="0" w:uiPriority="62" w:unhideWhenUsed="0"/>
-    <w:lsdException w:name="Medium Shading 1 Accent 6" w:semiHidden="0" w:uiPriority="63" w:unhideWhenUsed="0"/>
-    <w:lsdException w:name="Medium Shading 2 Accent 6" w:semiHidden="0" w:uiPriority="64" w:unhideWhenUsed="0"/>
-    <w:lsdException w:name="Medium List 1 Accent 6" w:semiHidden="0" w:uiPriority="65" w:unhideWhenUsed="0"/>
-    <w:lsdException w:name="Medium List 2 Accent 6" w:semiHidden="0" w:uiPriority="66" w:unhideWhenUsed="0"/>
-    <w:lsdException w:name="Medium Grid 1 Accent 6" w:semiHidden="0" w:uiPriority="67" w:unhideWhenUsed="0"/>
-    <w:lsdException w:name="Medium Grid 2 Accent 6" w:semiHidden="0" w:uiPriority="68" w:unhideWhenUsed="0"/>
-    <w:lsdException w:name="Medium Grid 3 Accent 6" w:semiHidden="0" w:uiPriority="69" w:unhideWhenUsed="0"/>
-    <w:lsdException w:name="Dark List Accent 6" w:semiHidden="0" w:uiPriority="70" w:unhideWhenUsed="0"/>
-    <w:lsdException w:name="Colorful Shading Accent 6" w:semiHidden="0" w:uiPriority="71" w:unhideWhenUsed="0"/>
-    <w:lsdException w:name="Colorful List Accent 6" w:semiHidden="0" w:uiPriority="72" w:unhideWhenUsed="0"/>
-    <w:lsdException w:name="Colorful Grid Accent 6" w:semiHidden="0" w:uiPriority="73" w:unhideWhenUsed="0"/>
+    <w:lsdException w:name="Medium List 2 Accent 1" w:uiPriority="66"/>
+    <w:lsdException w:name="Medium Grid 1 Accent 1" w:uiPriority="67"/>
+    <w:lsdException w:name="Medium Grid 2 Accent 1" w:uiPriority="68"/>
+    <w:lsdException w:name="Medium Grid 3 Accent 1" w:uiPriority="69"/>
+    <w:lsdException w:name="Dark List Accent 1" w:uiPriority="70"/>
+    <w:lsdException w:name="Colorful Shading Accent 1" w:uiPriority="71"/>
+    <w:lsdException w:name="Colorful List Accent 1" w:uiPriority="72"/>
+    <w:lsdException w:name="Colorful Grid Accent 1" w:uiPriority="73"/>
+    <w:lsdException w:name="Light Shading Accent 2" w:uiPriority="60"/>
+    <w:lsdException w:name="Light List Accent 2" w:uiPriority="61"/>
+    <w:lsdException w:name="Light Grid Accent 2" w:uiPriority="62"/>
+    <w:lsdException w:name="Medium Shading 1 Accent 2" w:uiPriority="63"/>
+    <w:lsdException w:name="Medium Shading 2 Accent 2" w:uiPriority="64"/>
+    <w:lsdException w:name="Medium List 1 Accent 2" w:uiPriority="65"/>
+    <w:lsdException w:name="Medium List 2 Accent 2" w:uiPriority="66"/>
+    <w:lsdException w:name="Medium Grid 1 Accent 2" w:uiPriority="67"/>
+    <w:lsdException w:name="Medium Grid 2 Accent 2" w:uiPriority="68"/>
+    <w:lsdException w:name="Medium Grid 3 Accent 2" w:uiPriority="69"/>
+    <w:lsdException w:name="Dark List Accent 2" w:uiPriority="70"/>
+    <w:lsdException w:name="Colorful Shading Accent 2" w:uiPriority="71"/>
+    <w:lsdException w:name="Colorful List Accent 2" w:uiPriority="72"/>
+    <w:lsdException w:name="Colorful Grid Accent 2" w:uiPriority="73"/>
+    <w:lsdException w:name="Light Shading Accent 3" w:uiPriority="60"/>
+    <w:lsdException w:name="Light List Accent 3" w:uiPriority="61"/>
+    <w:lsdException w:name="Light Grid Accent 3" w:uiPriority="62"/>
+    <w:lsdException w:name="Medium Shading 1 Accent 3" w:uiPriority="63"/>
+    <w:lsdException w:name="Medium Shading 2 Accent 3" w:uiPriority="64"/>
+    <w:lsdException w:name="Medium List 1 Accent 3" w:uiPriority="65"/>
+    <w:lsdException w:name="Medium List 2 Accent 3" w:uiPriority="66"/>
+    <w:lsdException w:name="Medium Grid 1 Accent 3" w:uiPriority="67"/>
+    <w:lsdException w:name="Medium Grid 2 Accent 3" w:uiPriority="68"/>
+    <w:lsdException w:name="Medium Grid 3 Accent 3" w:uiPriority="69"/>
+    <w:lsdException w:name="Dark List Accent 3" w:uiPriority="70"/>
+    <w:lsdException w:name="Colorful Shading Accent 3" w:uiPriority="71"/>
+    <w:lsdException w:name="Colorful List Accent 3" w:uiPriority="72"/>
+    <w:lsdException w:name="Colorful Grid Accent 3" w:uiPriority="73"/>
+    <w:lsdException w:name="Light Shading Accent 4" w:uiPriority="60"/>
+    <w:lsdException w:name="Light List Accent 4" w:uiPriority="61"/>
+    <w:lsdException w:name="Light Grid Accent 4" w:uiPriority="62"/>
+    <w:lsdException w:name="Medium Shading 1 Accent 4" w:uiPriority="63"/>
+    <w:lsdException w:name="Medium Shading 2 Accent 4" w:uiPriority="64"/>
+    <w:lsdException w:name="Medium List 1 Accent 4" w:uiPriority="65"/>
+    <w:lsdException w:name="Medium List 2 Accent 4" w:uiPriority="66"/>
+    <w:lsdException w:name="Medium Grid 1 Accent 4" w:uiPriority="67"/>
+    <w:lsdException w:name="Medium Grid 2 Accent 4" w:uiPriority="68"/>
+    <w:lsdException w:name="Medium Grid 3 Accent 4" w:uiPriority="69"/>
+    <w:lsdException w:name="Dark List Accent 4" w:uiPriority="70"/>
+    <w:lsdException w:name="Colorful Shading Accent 4" w:uiPriority="71"/>
+    <w:lsdException w:name="Colorful List Accent 4" w:uiPriority="72"/>
+    <w:lsdException w:name="Colorful Grid Accent 4" w:uiPriority="73"/>
+    <w:lsdException w:name="Light Shading Accent 5" w:uiPriority="60"/>
+    <w:lsdException w:name="Light List Accent 5" w:uiPriority="61"/>
+    <w:lsdException w:name="Light Grid Accent 5" w:uiPriority="62"/>
+    <w:lsdException w:name="Medium Shading 1 Accent 5" w:uiPriority="63"/>
+    <w:lsdException w:name="Medium Shading 2 Accent 5" w:uiPriority="64"/>
+    <w:lsdException w:name="Medium List 1 Accent 5" w:uiPriority="65"/>
+    <w:lsdException w:name="Medium List 2 Accent 5" w:uiPriority="66"/>
+    <w:lsdException w:name="Medium Grid 1 Accent 5" w:uiPriority="67"/>
+    <w:lsdException w:name="Medium Grid 2 Accent 5" w:uiPriority="68"/>
+    <w:lsdException w:name="Medium Grid 3 Accent 5" w:uiPriority="69"/>
+    <w:lsdException w:name="Dark List Accent 5" w:uiPriority="70"/>
+    <w:lsdException w:name="Colorful Shading Accent 5" w:uiPriority="71"/>
+    <w:lsdException w:name="Colorful List Accent 5" w:uiPriority="72"/>
+    <w:lsdException w:name="Colorful Grid Accent 5" w:uiPriority="73"/>
+    <w:lsdException w:name="Light Shading Accent 6" w:uiPriority="60"/>
+    <w:lsdException w:name="Light List Accent 6" w:uiPriority="61"/>
+    <w:lsdException w:name="Light Grid Accent 6" w:uiPriority="62"/>
+    <w:lsdException w:name="Medium Shading 1 Accent 6" w:uiPriority="63"/>
+    <w:lsdException w:name="Medium Shading 2 Accent 6" w:uiPriority="64"/>
+    <w:lsdException w:name="Medium List 1 Accent 6" w:uiPriority="65"/>
+    <w:lsdException w:name="Medium List 2 Accent 6" w:uiPriority="66"/>
+    <w:lsdException w:name="Medium Grid 1 Accent 6" w:uiPriority="67"/>
+    <w:lsdException w:name="Medium Grid 2 Accent 6" w:uiPriority="68"/>
+    <w:lsdException w:name="Medium Grid 3 Accent 6" w:uiPriority="69"/>
+    <w:lsdException w:name="Dark List Accent 6" w:uiPriority="70"/>
+    <w:lsdException w:name="Colorful Shading Accent 6" w:uiPriority="71"/>
+    <w:lsdException w:name="Colorful List Accent 6" w:uiPriority="72"/>
+    <w:lsdException w:name="Colorful Grid Accent 6" w:uiPriority="73"/>
     <w:lsdException w:name="Subtle Emphasis" w:uiPriority="19" w:qFormat="1"/>
     <w:lsdException w:name="Intense Emphasis" w:uiPriority="21" w:qFormat="1"/>
-    <w:lsdException w:name="Subtle Reference" w:uiPriority="31" w:qFormat="1"/>
-    <w:lsdException w:name="Intense Reference" w:uiPriority="32" w:qFormat="1"/>
-    <w:lsdException w:name="Book Title" w:uiPriority="33" w:qFormat="1"/>
-    <w:lsdException w:name="Bibliography" w:uiPriority="37"/>
-    <w:lsdException w:name="TOC Heading" w:uiPriority="39" w:qFormat="1"/>
+    <w:lsdException w:name="Subtle Reference" w:semiHidden="1" w:uiPriority="31" w:unhideWhenUsed="1" w:qFormat="1"/>
+    <w:lsdException w:name="Intense Reference" w:semiHidden="1" w:uiPriority="32" w:unhideWhenUsed="1" w:qFormat="1"/>
+    <w:lsdException w:name="Book Title" w:semiHidden="1" w:uiPriority="33" w:unhideWhenUsed="1" w:qFormat="1"/>
+    <w:lsdException w:name="Bibliography" w:semiHidden="1" w:uiPriority="37" w:unhideWhenUsed="1"/>
+    <w:lsdException w:name="TOC Heading" w:semiHidden="1" w:uiPriority="39" w:unhideWhenUsed="1" w:qFormat="1"/>
+    <w:lsdException w:name="Plain Table 1" w:uiPriority="41"/>
+    <w:lsdException w:name="Plain Table 2" w:uiPriority="42"/>
+    <w:lsdException w:name="Plain Table 3" w:uiPriority="43"/>
+    <w:lsdException w:name="Plain Table 4" w:uiPriority="44"/>
+    <w:lsdException w:name="Plain Table 5" w:uiPriority="45"/>
+    <w:lsdException w:name="Grid Table Light" w:uiPriority="40"/>
+    <w:lsdException w:name="Grid Table 1 Light" w:uiPriority="46"/>
+    <w:lsdException w:name="Grid Table 2" w:uiPriority="47"/>
+    <w:lsdException w:name="Grid Table 3" w:uiPriority="48"/>
+    <w:lsdException w:name="Grid Table 4" w:uiPriority="49"/>
+    <w:lsdException w:name="Grid Table 5 Dark" w:uiPriority="50"/>
+    <w:lsdException w:name="Grid Table 6 Colorful" w:uiPriority="51"/>
+    <w:lsdException w:name="Grid Table 7 Colorful" w:uiPriority="52"/>
+    <w:lsdException w:name="Grid Table 1 Light Accent 1" w:uiPriority="46"/>
+    <w:lsdException w:name="Grid Table 2 Accent 1" w:uiPriority="47"/>
+    <w:lsdException w:name="Grid Table 3 Accent 1" w:uiPriority="48"/>
+    <w:lsdException w:name="Grid Table 4 Accent 1" w:uiPriority="49"/>
+    <w:lsdException w:name="Grid Table 5 Dark Accent 1" w:uiPriority="50"/>
+    <w:lsdException w:name="Grid Table 6 Colorful Accent 1" w:uiPriority="51"/>
+    <w:lsdException w:name="Grid Table 7 Colorful Accent 1" w:uiPriority="52"/>
+    <w:lsdException w:name="Grid Table 1 Light Accent 2" w:uiPriority="46"/>
+    <w:lsdException w:name="Grid Table 2 Accent 2" w:uiPriority="47"/>
+    <w:lsdException w:name="Grid Table 3 Accent 2" w:uiPriority="48"/>
+    <w:lsdException w:name="Grid Table 4 Accent 2" w:uiPriority="49"/>
+    <w:lsdException w:name="Grid Table 5 Dark Accent 2" w:uiPriority="50"/>
+    <w:lsdException w:name="Grid Table 6 Colorful Accent 2" w:uiPriority="51"/>
+    <w:lsdException w:name="Grid Table 7 Colorful Accent 2" w:uiPriority="52"/>
+    <w:lsdException w:name="Grid Table 1 Light Accent 3" w:uiPriority="46"/>
+    <w:lsdException w:name="Grid Table 2 Accent 3" w:uiPriority="47"/>
+    <w:lsdException w:name="Grid Table 3 Accent 3" w:uiPriority="48"/>
+    <w:lsdException w:name="Grid Table 4 Accent 3" w:uiPriority="49"/>
+    <w:lsdException w:name="Grid Table 5 Dark Accent 3" w:uiPriority="50"/>
+    <w:lsdException w:name="Grid Table 6 Colorful Accent 3" w:uiPriority="51"/>
+    <w:lsdException w:name="Grid Table 7 Colorful Accent 3" w:uiPriority="52"/>
+    <w:lsdException w:name="Grid Table 1 Light Accent 4" w:uiPriority="46"/>
+    <w:lsdException w:name="Grid Table 2 Accent 4" w:uiPriority="47"/>
+    <w:lsdException w:name="Grid Table 3 Accent 4" w:uiPriority="48"/>
+    <w:lsdException w:name="Grid Table 4 Accent 4" w:uiPriority="49"/>
+    <w:lsdException w:name="Grid Table 5 Dark Accent 4" w:uiPriority="50"/>
+    <w:lsdException w:name="Grid Table 6 Colorful Accent 4" w:uiPriority="51"/>
+    <w:lsdException w:name="Grid Table 7 Colorful Accent 4" w:uiPriority="52"/>
+    <w:lsdException w:name="Grid Table 1 Light Accent 5" w:uiPriority="46"/>
+    <w:lsdException w:name="Grid Table 2 Accent 5" w:uiPriority="47"/>
+    <w:lsdException w:name="Grid Table 3 Accent 5" w:uiPriority="48"/>
+    <w:lsdException w:name="Grid Table 4 Accent 5" w:uiPriority="49"/>
+    <w:lsdException w:name="Grid Table 5 Dark Accent 5" w:uiPriority="50"/>
+    <w:lsdException w:name="Grid Table 6 Colorful Accent 5" w:uiPriority="51"/>
+    <w:lsdException w:name="Grid Table 7 Colorful Accent 5" w:uiPriority="52"/>
+    <w:lsdException w:name="Grid Table 1 Light Accent 6" w:uiPriority="46"/>
+    <w:lsdException w:name="Grid Table 2 Accent 6" w:uiPriority="47"/>
+    <w:lsdException w:name="Grid Table 3 Accent 6" w:uiPriority="48"/>
+    <w:lsdException w:name="Grid Table 4 Accent 6" w:uiPriority="49"/>
+    <w:lsdException w:name="Grid Table 5 Dark Accent 6" w:uiPriority="50"/>
+    <w:lsdException w:name="Grid Table 6 Colorful Accent 6" w:uiPriority="51"/>
+    <w:lsdException w:name="Grid Table 7 Colorful Accent 6" w:uiPriority="52"/>
+    <w:lsdException w:name="List Table 1 Light" w:uiPriority="46"/>
+    <w:lsdException w:name="List Table 2" w:uiPriority="47"/>
+    <w:lsdException w:name="List Table 3" w:uiPriority="48"/>
+    <w:lsdException w:name="List Table 4" w:uiPriority="49"/>
+    <w:lsdException w:name="List Table 5 Dark" w:uiPriority="50"/>
+    <w:lsdException w:name="List Table 6 Colorful" w:uiPriority="51"/>
+    <w:lsdException w:name="List Table 7 Colorful" w:uiPriority="52"/>
+    <w:lsdException w:name="List Table 1 Light Accent 1" w:uiPriority="46"/>
+    <w:lsdException w:name="List Table 2 Accent 1" w:uiPriority="47"/>
+    <w:lsdException w:name="List Table 3 Accent 1" w:uiPriority="48"/>
+    <w:lsdException w:name="List Table 4 Accent 1" w:uiPriority="49"/>
+    <w:lsdException w:name="List Table 5 Dark Accent 1" w:uiPriority="50"/>
+    <w:lsdException w:name="List Table 6 Colorful Accent 1" w:uiPriority="51"/>
+    <w:lsdException w:name="List Table 7 Colorful Accent 1" w:uiPriority="52"/>
+    <w:lsdException w:name="List Table 1 Light Accent 2" w:uiPriority="46"/>
+    <w:lsdException w:name="List Table 2 Accent 2" w:uiPriority="47"/>
+    <w:lsdException w:name="List Table 3 Accent 2" w:uiPriority="48"/>
+    <w:lsdException w:name="List Table 4 Accent 2" w:uiPriority="49"/>
+    <w:lsdException w:name="List Table 5 Dark Accent 2" w:uiPriority="50"/>
+    <w:lsdException w:name="List Table 6 Colorful Accent 2" w:uiPriority="51"/>
+    <w:lsdException w:name="List Table 7 Colorful Accent 2" w:uiPriority="52"/>
+    <w:lsdException w:name="List Table 1 Light Accent 3" w:uiPriority="46"/>
+    <w:lsdException w:name="List Table 2 Accent 3" w:uiPriority="47"/>
+    <w:lsdException w:name="List Table 3 Accent 3" w:uiPriority="48"/>
+    <w:lsdException w:name="List Table 4 Accent 3" w:uiPriority="49"/>
+    <w:lsdException w:name="List Table 5 Dark Accent 3" w:uiPriority="50"/>
+    <w:lsdException w:name="List Table 6 Colorful Accent 3" w:uiPriority="51"/>
+    <w:lsdException w:name="List Table 7 Colorful Accent 3" w:uiPriority="52"/>
+    <w:lsdException w:name="List Table 1 Light Accent 4" w:uiPriority="46"/>
+    <w:lsdException w:name="List Table 2 Accent 4" w:uiPriority="47"/>
+    <w:lsdException w:name="List Table 3 Accent 4" w:uiPriority="48"/>
+    <w:lsdException w:name="List Table 4 Accent 4" w:uiPriority="49"/>
+    <w:lsdException w:name="List Table 5 Dark Accent 4" w:uiPriority="50"/>
+    <w:lsdException w:name="List Table 6 Colorful Accent 4" w:uiPriority="51"/>
+    <w:lsdException w:name="List Table 7 Colorful Accent 4" w:uiPriority="52"/>
+    <w:lsdException w:name="List Table 1 Light Accent 5" w:uiPriority="46"/>
+    <w:lsdException w:name="List Table 2 Accent 5" w:uiPriority="47"/>
+    <w:lsdException w:name="List Table 3 Accent 5" w:uiPriority="48"/>
+    <w:lsdException w:name="List Table 4 Accent 5" w:uiPriority="49"/>
+    <w:lsdException w:name="List Table 5 Dark Accent 5" w:uiPriority="50"/>
+    <w:lsdException w:name="List Table 6 Colorful Accent 5" w:uiPriority="51"/>
+    <w:lsdException w:name="List Table 7 Colorful Accent 5" w:uiPriority="52"/>
+    <w:lsdException w:name="List Table 1 Light Accent 6" w:uiPriority="46"/>
+    <w:lsdException w:name="List Table 2 Accent 6" w:uiPriority="47"/>
+    <w:lsdException w:name="List Table 3 Accent 6" w:uiPriority="48"/>
+    <w:lsdException w:name="List Table 4 Accent 6" w:uiPriority="49"/>
+    <w:lsdException w:name="List Table 5 Dark Accent 6" w:uiPriority="50"/>
+    <w:lsdException w:name="List Table 6 Colorful Accent 6" w:uiPriority="51"/>
+    <w:lsdException w:name="List Table 7 Colorful Accent 6" w:uiPriority="52"/>
+    <w:lsdException w:name="Mention" w:semiHidden="1" w:unhideWhenUsed="1"/>
+    <w:lsdException w:name="Smart Hyperlink" w:semiHidden="1" w:unhideWhenUsed="1"/>
+    <w:lsdException w:name="Hashtag" w:semiHidden="1" w:unhideWhenUsed="1"/>
+    <w:lsdException w:name="Unresolved Mention" w:semiHidden="1" w:unhideWhenUsed="1"/>
+    <w:lsdException w:name="Smart Link" w:semiHidden="1" w:unhideWhenUsed="1"/>
   </w:latentStyles>
-  <w:style w:type="paragraph" w:default="1" w:styleId="a0">
+  <w:style w:type="paragraph" w:default="1" w:styleId="Normal">
     <w:name w:val="Normal"/>
     <w:qFormat/>
     <w:rsid w:val="001A4F71"/>
@@ -1896,10 +2144,10 @@
       <w:spacing w:after="80" w:line="240" w:lineRule="auto"/>
     </w:pPr>
   </w:style>
-  <w:style w:type="paragraph" w:styleId="1">
+  <w:style w:type="paragraph" w:styleId="Heading1">
     <w:name w:val="heading 1"/>
-    <w:basedOn w:val="a0"/>
-    <w:link w:val="10"/>
+    <w:basedOn w:val="Normal"/>
+    <w:link w:val="Heading1Char"/>
     <w:uiPriority w:val="9"/>
     <w:unhideWhenUsed/>
     <w:qFormat/>
@@ -1917,11 +2165,11 @@
       <w:szCs w:val="20"/>
     </w:rPr>
   </w:style>
-  <w:style w:type="paragraph" w:styleId="2">
+  <w:style w:type="paragraph" w:styleId="Heading2">
     <w:name w:val="heading 2"/>
-    <w:basedOn w:val="a0"/>
+    <w:basedOn w:val="Normal"/>
     <w:next w:val="ResumeText"/>
-    <w:link w:val="20"/>
+    <w:link w:val="Heading2Char"/>
     <w:uiPriority w:val="9"/>
     <w:unhideWhenUsed/>
     <w:qFormat/>
@@ -1943,11 +2191,11 @@
       <w14:ligatures w14:val="standardContextual"/>
     </w:rPr>
   </w:style>
-  <w:style w:type="paragraph" w:styleId="3">
+  <w:style w:type="paragraph" w:styleId="Heading3">
     <w:name w:val="heading 3"/>
-    <w:basedOn w:val="a0"/>
-    <w:next w:val="a0"/>
-    <w:link w:val="30"/>
+    <w:basedOn w:val="Normal"/>
+    <w:next w:val="Normal"/>
+    <w:link w:val="Heading3Char"/>
     <w:uiPriority w:val="9"/>
     <w:semiHidden/>
     <w:unhideWhenUsed/>
@@ -1965,11 +2213,11 @@
       <w:szCs w:val="24"/>
     </w:rPr>
   </w:style>
-  <w:style w:type="paragraph" w:styleId="4">
+  <w:style w:type="paragraph" w:styleId="Heading4">
     <w:name w:val="heading 4"/>
-    <w:basedOn w:val="a0"/>
-    <w:next w:val="a0"/>
-    <w:link w:val="40"/>
+    <w:basedOn w:val="Normal"/>
+    <w:next w:val="Normal"/>
+    <w:link w:val="Heading4Char"/>
     <w:uiPriority w:val="9"/>
     <w:semiHidden/>
     <w:unhideWhenUsed/>
@@ -1988,11 +2236,11 @@
       <w:sz w:val="20"/>
     </w:rPr>
   </w:style>
-  <w:style w:type="paragraph" w:styleId="5">
+  <w:style w:type="paragraph" w:styleId="Heading5">
     <w:name w:val="heading 5"/>
-    <w:basedOn w:val="a0"/>
-    <w:next w:val="a0"/>
-    <w:link w:val="50"/>
+    <w:basedOn w:val="Normal"/>
+    <w:next w:val="Normal"/>
+    <w:link w:val="Heading5Char"/>
     <w:uiPriority w:val="9"/>
     <w:semiHidden/>
     <w:unhideWhenUsed/>
@@ -2009,11 +2257,11 @@
       <w:sz w:val="20"/>
     </w:rPr>
   </w:style>
-  <w:style w:type="paragraph" w:styleId="6">
+  <w:style w:type="paragraph" w:styleId="Heading6">
     <w:name w:val="heading 6"/>
-    <w:basedOn w:val="a0"/>
-    <w:next w:val="a0"/>
-    <w:link w:val="60"/>
+    <w:basedOn w:val="Normal"/>
+    <w:next w:val="Normal"/>
+    <w:link w:val="Heading6Char"/>
     <w:uiPriority w:val="9"/>
     <w:semiHidden/>
     <w:unhideWhenUsed/>
@@ -2030,11 +2278,11 @@
       <w:sz w:val="20"/>
     </w:rPr>
   </w:style>
-  <w:style w:type="paragraph" w:styleId="7">
+  <w:style w:type="paragraph" w:styleId="Heading7">
     <w:name w:val="heading 7"/>
-    <w:basedOn w:val="a0"/>
-    <w:next w:val="a0"/>
-    <w:link w:val="70"/>
+    <w:basedOn w:val="Normal"/>
+    <w:next w:val="Normal"/>
+    <w:link w:val="Heading7Char"/>
     <w:uiPriority w:val="9"/>
     <w:semiHidden/>
     <w:unhideWhenUsed/>
@@ -2053,11 +2301,11 @@
       <w:sz w:val="20"/>
     </w:rPr>
   </w:style>
-  <w:style w:type="paragraph" w:styleId="8">
+  <w:style w:type="paragraph" w:styleId="Heading8">
     <w:name w:val="heading 8"/>
-    <w:basedOn w:val="a0"/>
-    <w:next w:val="a0"/>
-    <w:link w:val="80"/>
+    <w:basedOn w:val="Normal"/>
+    <w:next w:val="Normal"/>
+    <w:link w:val="Heading8Char"/>
     <w:uiPriority w:val="9"/>
     <w:semiHidden/>
     <w:unhideWhenUsed/>
@@ -2075,11 +2323,11 @@
       <w:szCs w:val="21"/>
     </w:rPr>
   </w:style>
-  <w:style w:type="paragraph" w:styleId="9">
+  <w:style w:type="paragraph" w:styleId="Heading9">
     <w:name w:val="heading 9"/>
-    <w:basedOn w:val="a0"/>
-    <w:next w:val="a0"/>
-    <w:link w:val="90"/>
+    <w:basedOn w:val="Normal"/>
+    <w:next w:val="Normal"/>
+    <w:link w:val="Heading9Char"/>
     <w:uiPriority w:val="9"/>
     <w:semiHidden/>
     <w:unhideWhenUsed/>
@@ -2099,13 +2347,13 @@
       <w:szCs w:val="21"/>
     </w:rPr>
   </w:style>
-  <w:style w:type="character" w:default="1" w:styleId="a1">
+  <w:style w:type="character" w:default="1" w:styleId="DefaultParagraphFont">
     <w:name w:val="Default Paragraph Font"/>
     <w:uiPriority w:val="1"/>
     <w:semiHidden/>
     <w:unhideWhenUsed/>
   </w:style>
-  <w:style w:type="table" w:default="1" w:styleId="a2">
+  <w:style w:type="table" w:default="1" w:styleId="TableNormal">
     <w:name w:val="Normal Table"/>
     <w:uiPriority w:val="99"/>
     <w:semiHidden/>
@@ -2120,15 +2368,15 @@
       </w:tblCellMar>
     </w:tblPr>
   </w:style>
-  <w:style w:type="numbering" w:default="1" w:styleId="a3">
+  <w:style w:type="numbering" w:default="1" w:styleId="NoList">
     <w:name w:val="No List"/>
     <w:uiPriority w:val="99"/>
     <w:semiHidden/>
     <w:unhideWhenUsed/>
   </w:style>
-  <w:style w:type="character" w:styleId="a4">
+  <w:style w:type="character" w:styleId="BookTitle">
     <w:name w:val="Book Title"/>
-    <w:basedOn w:val="a1"/>
+    <w:basedOn w:val="DefaultParagraphFont"/>
     <w:uiPriority w:val="33"/>
     <w:semiHidden/>
     <w:unhideWhenUsed/>
@@ -2141,9 +2389,9 @@
       <w:spacing w:val="0"/>
     </w:rPr>
   </w:style>
-  <w:style w:type="character" w:styleId="a5">
+  <w:style w:type="character" w:styleId="IntenseReference">
     <w:name w:val="Intense Reference"/>
-    <w:basedOn w:val="a1"/>
+    <w:basedOn w:val="DefaultParagraphFont"/>
     <w:uiPriority w:val="32"/>
     <w:semiHidden/>
     <w:unhideWhenUsed/>
@@ -2157,10 +2405,10 @@
       <w:spacing w:val="0"/>
     </w:rPr>
   </w:style>
-  <w:style w:type="character" w:customStyle="1" w:styleId="10">
-    <w:name w:val="Заголовок 1 Знак"/>
-    <w:basedOn w:val="a1"/>
-    <w:link w:val="1"/>
+  <w:style w:type="character" w:customStyle="1" w:styleId="Heading1Char">
+    <w:name w:val="Heading 1 Char"/>
+    <w:basedOn w:val="DefaultParagraphFont"/>
+    <w:link w:val="Heading1"/>
     <w:uiPriority w:val="9"/>
     <w:rsid w:val="00FB09EB"/>
     <w:rPr>
@@ -2172,10 +2420,10 @@
       <w:szCs w:val="20"/>
     </w:rPr>
   </w:style>
-  <w:style w:type="character" w:customStyle="1" w:styleId="20">
-    <w:name w:val="Заголовок 2 Знак"/>
-    <w:basedOn w:val="a1"/>
-    <w:link w:val="2"/>
+  <w:style w:type="character" w:customStyle="1" w:styleId="Heading2Char">
+    <w:name w:val="Heading 2 Char"/>
+    <w:basedOn w:val="DefaultParagraphFont"/>
+    <w:link w:val="Heading2"/>
     <w:uiPriority w:val="9"/>
     <w:rPr>
       <w:rFonts w:asciiTheme="majorHAnsi" w:eastAsiaTheme="majorEastAsia" w:hAnsiTheme="majorHAnsi" w:cstheme="majorBidi"/>
@@ -2189,10 +2437,10 @@
       <w14:ligatures w14:val="standardContextual"/>
     </w:rPr>
   </w:style>
-  <w:style w:type="paragraph" w:styleId="a6">
+  <w:style w:type="paragraph" w:styleId="Footer">
     <w:name w:val="footer"/>
-    <w:basedOn w:val="a0"/>
-    <w:link w:val="a7"/>
+    <w:basedOn w:val="Normal"/>
+    <w:link w:val="FooterChar"/>
     <w:uiPriority w:val="99"/>
     <w:pPr>
       <w:pBdr>
@@ -2210,10 +2458,10 @@
       <w:szCs w:val="20"/>
     </w:rPr>
   </w:style>
-  <w:style w:type="character" w:customStyle="1" w:styleId="a7">
-    <w:name w:val="Нижний колонтитул Знак"/>
-    <w:basedOn w:val="a1"/>
-    <w:link w:val="a6"/>
+  <w:style w:type="character" w:customStyle="1" w:styleId="FooterChar">
+    <w:name w:val="Footer Char"/>
+    <w:basedOn w:val="DefaultParagraphFont"/>
+    <w:link w:val="Footer"/>
     <w:uiPriority w:val="99"/>
     <w:rPr>
       <w:rFonts w:eastAsiaTheme="minorHAnsi"/>
@@ -2225,7 +2473,7 @@
   </w:style>
   <w:style w:type="paragraph" w:customStyle="1" w:styleId="ResumeText">
     <w:name w:val="Resume Text"/>
-    <w:basedOn w:val="a0"/>
+    <w:basedOn w:val="Normal"/>
     <w:uiPriority w:val="10"/>
     <w:qFormat/>
     <w:rsid w:val="009C3165"/>
@@ -2243,7 +2491,7 @@
   </w:style>
   <w:style w:type="table" w:customStyle="1" w:styleId="ResumeTable">
     <w:name w:val="Resume Table"/>
-    <w:basedOn w:val="a2"/>
+    <w:basedOn w:val="TableNormal"/>
     <w:uiPriority w:val="99"/>
     <w:pPr>
       <w:spacing w:after="80" w:line="288" w:lineRule="auto"/>
@@ -2255,7 +2503,6 @@
       <w:szCs w:val="20"/>
     </w:rPr>
     <w:tblPr>
-      <w:tblInd w:w="0" w:type="dxa"/>
       <w:tblBorders>
         <w:insideH w:val="single" w:sz="4" w:space="0" w:color="7E97AD" w:themeColor="accent1"/>
       </w:tblBorders>
@@ -2269,7 +2516,7 @@
   </w:style>
   <w:style w:type="paragraph" w:customStyle="1" w:styleId="ContactInfo">
     <w:name w:val="Contact Info"/>
-    <w:basedOn w:val="a0"/>
+    <w:basedOn w:val="Normal"/>
     <w:uiPriority w:val="3"/>
     <w:qFormat/>
     <w:rsid w:val="00B37D52"/>
@@ -2287,7 +2534,7 @@
   </w:style>
   <w:style w:type="paragraph" w:customStyle="1" w:styleId="Name">
     <w:name w:val="Name"/>
-    <w:basedOn w:val="a0"/>
+    <w:basedOn w:val="Normal"/>
     <w:uiPriority w:val="3"/>
     <w:qFormat/>
     <w:pPr>
@@ -2312,7 +2559,7 @@
   </w:style>
   <w:style w:type="paragraph" w:customStyle="1" w:styleId="Email">
     <w:name w:val="Email"/>
-    <w:basedOn w:val="a0"/>
+    <w:basedOn w:val="Normal"/>
     <w:uiPriority w:val="1"/>
     <w:qFormat/>
     <w:pPr>
@@ -2327,10 +2574,10 @@
       <w:szCs w:val="20"/>
     </w:rPr>
   </w:style>
-  <w:style w:type="character" w:customStyle="1" w:styleId="30">
-    <w:name w:val="Заголовок 3 Знак"/>
-    <w:basedOn w:val="a1"/>
-    <w:link w:val="3"/>
+  <w:style w:type="character" w:customStyle="1" w:styleId="Heading3Char">
+    <w:name w:val="Heading 3 Char"/>
+    <w:basedOn w:val="DefaultParagraphFont"/>
+    <w:link w:val="Heading3"/>
     <w:uiPriority w:val="9"/>
     <w:semiHidden/>
     <w:rPr>
@@ -2340,10 +2587,10 @@
       <w:szCs w:val="24"/>
     </w:rPr>
   </w:style>
-  <w:style w:type="character" w:customStyle="1" w:styleId="40">
-    <w:name w:val="Заголовок 4 Знак"/>
-    <w:basedOn w:val="a1"/>
-    <w:link w:val="4"/>
+  <w:style w:type="character" w:customStyle="1" w:styleId="Heading4Char">
+    <w:name w:val="Heading 4 Char"/>
+    <w:basedOn w:val="DefaultParagraphFont"/>
+    <w:link w:val="Heading4"/>
     <w:uiPriority w:val="9"/>
     <w:semiHidden/>
     <w:rPr>
@@ -2354,10 +2601,10 @@
       <w:sz w:val="20"/>
     </w:rPr>
   </w:style>
-  <w:style w:type="character" w:customStyle="1" w:styleId="50">
-    <w:name w:val="Заголовок 5 Знак"/>
-    <w:basedOn w:val="a1"/>
-    <w:link w:val="5"/>
+  <w:style w:type="character" w:customStyle="1" w:styleId="Heading5Char">
+    <w:name w:val="Heading 5 Char"/>
+    <w:basedOn w:val="DefaultParagraphFont"/>
+    <w:link w:val="Heading5"/>
     <w:uiPriority w:val="9"/>
     <w:semiHidden/>
     <w:rPr>
@@ -2366,10 +2613,10 @@
       <w:sz w:val="20"/>
     </w:rPr>
   </w:style>
-  <w:style w:type="character" w:customStyle="1" w:styleId="60">
-    <w:name w:val="Заголовок 6 Знак"/>
-    <w:basedOn w:val="a1"/>
-    <w:link w:val="6"/>
+  <w:style w:type="character" w:customStyle="1" w:styleId="Heading6Char">
+    <w:name w:val="Heading 6 Char"/>
+    <w:basedOn w:val="DefaultParagraphFont"/>
+    <w:link w:val="Heading6"/>
     <w:uiPriority w:val="9"/>
     <w:semiHidden/>
     <w:rPr>
@@ -2378,10 +2625,10 @@
       <w:sz w:val="20"/>
     </w:rPr>
   </w:style>
-  <w:style w:type="character" w:customStyle="1" w:styleId="70">
-    <w:name w:val="Заголовок 7 Знак"/>
-    <w:basedOn w:val="a1"/>
-    <w:link w:val="7"/>
+  <w:style w:type="character" w:customStyle="1" w:styleId="Heading7Char">
+    <w:name w:val="Heading 7 Char"/>
+    <w:basedOn w:val="DefaultParagraphFont"/>
+    <w:link w:val="Heading7"/>
     <w:uiPriority w:val="9"/>
     <w:semiHidden/>
     <w:rPr>
@@ -2392,10 +2639,10 @@
       <w:sz w:val="20"/>
     </w:rPr>
   </w:style>
-  <w:style w:type="character" w:customStyle="1" w:styleId="80">
-    <w:name w:val="Заголовок 8 Знак"/>
-    <w:basedOn w:val="a1"/>
-    <w:link w:val="8"/>
+  <w:style w:type="character" w:customStyle="1" w:styleId="Heading8Char">
+    <w:name w:val="Heading 8 Char"/>
+    <w:basedOn w:val="DefaultParagraphFont"/>
+    <w:link w:val="Heading8"/>
     <w:uiPriority w:val="9"/>
     <w:semiHidden/>
     <w:rPr>
@@ -2405,10 +2652,10 @@
       <w:szCs w:val="21"/>
     </w:rPr>
   </w:style>
-  <w:style w:type="character" w:customStyle="1" w:styleId="90">
-    <w:name w:val="Заголовок 9 Знак"/>
-    <w:basedOn w:val="a1"/>
-    <w:link w:val="9"/>
+  <w:style w:type="character" w:customStyle="1" w:styleId="Heading9Char">
+    <w:name w:val="Heading 9 Char"/>
+    <w:basedOn w:val="DefaultParagraphFont"/>
+    <w:link w:val="Heading9"/>
     <w:uiPriority w:val="9"/>
     <w:semiHidden/>
     <w:rPr>
@@ -2420,25 +2667,25 @@
       <w:szCs w:val="21"/>
     </w:rPr>
   </w:style>
-  <w:style w:type="paragraph" w:styleId="a8">
+  <w:style w:type="paragraph" w:styleId="Header">
     <w:name w:val="header"/>
-    <w:basedOn w:val="a0"/>
-    <w:link w:val="a9"/>
+    <w:basedOn w:val="Normal"/>
+    <w:link w:val="HeaderChar"/>
     <w:uiPriority w:val="99"/>
     <w:pPr>
       <w:spacing w:after="0"/>
     </w:pPr>
   </w:style>
-  <w:style w:type="character" w:customStyle="1" w:styleId="a9">
-    <w:name w:val="Верхний колонтитул Знак"/>
-    <w:basedOn w:val="a1"/>
-    <w:link w:val="a8"/>
+  <w:style w:type="character" w:customStyle="1" w:styleId="HeaderChar">
+    <w:name w:val="Header Char"/>
+    <w:basedOn w:val="DefaultParagraphFont"/>
+    <w:link w:val="Header"/>
     <w:uiPriority w:val="99"/>
   </w:style>
-  <w:style w:type="paragraph" w:styleId="aa">
+  <w:style w:type="paragraph" w:styleId="BalloonText">
     <w:name w:val="Balloon Text"/>
-    <w:basedOn w:val="a0"/>
-    <w:link w:val="ab"/>
+    <w:basedOn w:val="Normal"/>
+    <w:link w:val="BalloonTextChar"/>
     <w:uiPriority w:val="99"/>
     <w:semiHidden/>
     <w:unhideWhenUsed/>
@@ -2452,10 +2699,10 @@
       <w:szCs w:val="16"/>
     </w:rPr>
   </w:style>
-  <w:style w:type="character" w:customStyle="1" w:styleId="ab">
-    <w:name w:val="Текст выноски Знак"/>
-    <w:basedOn w:val="a1"/>
-    <w:link w:val="aa"/>
+  <w:style w:type="character" w:customStyle="1" w:styleId="BalloonTextChar">
+    <w:name w:val="Balloon Text Char"/>
+    <w:basedOn w:val="DefaultParagraphFont"/>
+    <w:link w:val="BalloonText"/>
     <w:uiPriority w:val="99"/>
     <w:semiHidden/>
     <w:rsid w:val="00653F8F"/>
@@ -2465,9 +2712,9 @@
       <w:szCs w:val="16"/>
     </w:rPr>
   </w:style>
-  <w:style w:type="table" w:styleId="ac">
+  <w:style w:type="table" w:styleId="TableGrid">
     <w:name w:val="Table Grid"/>
-    <w:basedOn w:val="a2"/>
+    <w:basedOn w:val="TableNormal"/>
     <w:uiPriority w:val="39"/>
     <w:rsid w:val="009A1E39"/>
     <w:pPr>
@@ -2478,20 +2725,12 @@
       <w:color w:val="595959" w:themeColor="text1" w:themeTint="A6"/>
       <w:lang w:eastAsia="en-US"/>
     </w:rPr>
-    <w:tblPr>
-      <w:tblInd w:w="0" w:type="dxa"/>
-      <w:tblCellMar>
-        <w:top w:w="0" w:type="dxa"/>
-        <w:left w:w="108" w:type="dxa"/>
-        <w:bottom w:w="0" w:type="dxa"/>
-        <w:right w:w="108" w:type="dxa"/>
-      </w:tblCellMar>
-    </w:tblPr>
-  </w:style>
-  <w:style w:type="paragraph" w:styleId="ad">
+    <w:tblPr/>
+  </w:style>
+  <w:style w:type="paragraph" w:styleId="Title">
     <w:name w:val="Title"/>
-    <w:basedOn w:val="a0"/>
-    <w:link w:val="ae"/>
+    <w:basedOn w:val="Normal"/>
+    <w:link w:val="TitleChar"/>
     <w:uiPriority w:val="1"/>
     <w:qFormat/>
     <w:rsid w:val="009A1E39"/>
@@ -2509,10 +2748,10 @@
       <w:lang w:eastAsia="en-US"/>
     </w:rPr>
   </w:style>
-  <w:style w:type="character" w:customStyle="1" w:styleId="ae">
-    <w:name w:val="Название Знак"/>
-    <w:basedOn w:val="a1"/>
-    <w:link w:val="ad"/>
+  <w:style w:type="character" w:customStyle="1" w:styleId="TitleChar">
+    <w:name w:val="Title Char"/>
+    <w:basedOn w:val="DefaultParagraphFont"/>
+    <w:link w:val="Title"/>
     <w:uiPriority w:val="1"/>
     <w:rsid w:val="009A1E39"/>
     <w:rPr>
@@ -2527,7 +2766,7 @@
   </w:style>
   <w:style w:type="paragraph" w:customStyle="1" w:styleId="Icons">
     <w:name w:val="Icons"/>
-    <w:basedOn w:val="a0"/>
+    <w:basedOn w:val="Normal"/>
     <w:uiPriority w:val="4"/>
     <w:qFormat/>
     <w:rsid w:val="009A1E39"/>
@@ -2541,9 +2780,9 @@
       <w:lang w:eastAsia="en-US"/>
     </w:rPr>
   </w:style>
-  <w:style w:type="character" w:styleId="af">
+  <w:style w:type="character" w:styleId="Emphasis">
     <w:name w:val="Emphasis"/>
-    <w:basedOn w:val="a1"/>
+    <w:basedOn w:val="DefaultParagraphFont"/>
     <w:uiPriority w:val="20"/>
     <w:qFormat/>
     <w:rsid w:val="009A1E39"/>
@@ -2554,9 +2793,9 @@
       <w:color w:val="595959" w:themeColor="text1" w:themeTint="A6"/>
     </w:rPr>
   </w:style>
-  <w:style w:type="paragraph" w:styleId="af0">
+  <w:style w:type="paragraph" w:styleId="ListParagraph">
     <w:name w:val="List Paragraph"/>
-    <w:basedOn w:val="a0"/>
+    <w:basedOn w:val="Normal"/>
     <w:uiPriority w:val="34"/>
     <w:unhideWhenUsed/>
     <w:qFormat/>
@@ -2566,868 +2805,9 @@
       <w:contextualSpacing/>
     </w:pPr>
   </w:style>
-  <w:style w:type="paragraph" w:styleId="a">
+  <w:style w:type="paragraph" w:styleId="ListBullet">
     <w:name w:val="List Bullet"/>
-    <w:basedOn w:val="a0"/>
-    <w:uiPriority w:val="11"/>
-    <w:qFormat/>
-    <w:rsid w:val="00537652"/>
-    <w:pPr>
-      <w:numPr>
-        <w:numId w:val="2"/>
-      </w:numPr>
-      <w:spacing w:line="259" w:lineRule="auto"/>
-      <w:ind w:left="1080"/>
-      <w:contextualSpacing/>
-    </w:pPr>
-    <w:rPr>
-      <w:rFonts w:eastAsiaTheme="minorHAnsi"/>
-      <w:color w:val="53585D" w:themeColor="text2" w:themeTint="BF"/>
-      <w:lang w:eastAsia="en-US"/>
-    </w:rPr>
-  </w:style>
-</w:styles>
-</file>
-
-<file path=word/stylesWithEffects.xml><?xml version="1.0" encoding="utf-8"?>
-<w:styles xmlns:wpc="http://schemas.microsoft.com/office/word/2010/wordprocessingCanvas" xmlns:mc="http://schemas.openxmlformats.org/markup-compatibility/2006" xmlns:o="urn:schemas-microsoft-com:office:office" xmlns:r="http://schemas.openxmlformats.org/officeDocument/2006/relationships" xmlns:m="http://schemas.openxmlformats.org/officeDocument/2006/math" xmlns:v="urn:schemas-microsoft-com:vml" xmlns:wp14="http://schemas.microsoft.com/office/word/2010/wordprocessingDrawing" xmlns:wp="http://schemas.openxmlformats.org/drawingml/2006/wordprocessingDrawing" xmlns:w10="urn:schemas-microsoft-com:office:word" xmlns:w="http://schemas.openxmlformats.org/wordprocessingml/2006/main" xmlns:w14="http://schemas.microsoft.com/office/word/2010/wordml" xmlns:wpg="http://schemas.microsoft.com/office/word/2010/wordprocessingGroup" xmlns:wpi="http://schemas.microsoft.com/office/word/2010/wordprocessingInk" xmlns:wne="http://schemas.microsoft.com/office/word/2006/wordml" xmlns:wps="http://schemas.microsoft.com/office/word/2010/wordprocessingShape" mc:Ignorable="w14 wp14">
-  <w:docDefaults>
-    <w:rPrDefault>
-      <w:rPr>
-        <w:rFonts w:asciiTheme="minorHAnsi" w:eastAsiaTheme="minorEastAsia" w:hAnsiTheme="minorHAnsi" w:cstheme="minorBidi"/>
-        <w:sz w:val="22"/>
-        <w:szCs w:val="22"/>
-        <w:lang w:val="en-US" w:eastAsia="ja-JP" w:bidi="ar-SA"/>
-      </w:rPr>
-    </w:rPrDefault>
-    <w:pPrDefault>
-      <w:pPr>
-        <w:spacing w:after="160" w:line="259" w:lineRule="auto"/>
-      </w:pPr>
-    </w:pPrDefault>
-  </w:docDefaults>
-  <w:latentStyles w:defLockedState="0" w:defUIPriority="99" w:defSemiHidden="1" w:defUnhideWhenUsed="1" w:defQFormat="0" w:count="267">
-    <w:lsdException w:name="Normal" w:semiHidden="0" w:uiPriority="0" w:unhideWhenUsed="0" w:qFormat="1"/>
-    <w:lsdException w:name="heading 1" w:semiHidden="0" w:uiPriority="9" w:unhideWhenUsed="0" w:qFormat="1"/>
-    <w:lsdException w:name="heading 2" w:uiPriority="4" w:qFormat="1"/>
-    <w:lsdException w:name="heading 3" w:uiPriority="9" w:qFormat="1"/>
-    <w:lsdException w:name="heading 4" w:uiPriority="9" w:qFormat="1"/>
-    <w:lsdException w:name="heading 5" w:uiPriority="9" w:qFormat="1"/>
-    <w:lsdException w:name="heading 6" w:uiPriority="9" w:qFormat="1"/>
-    <w:lsdException w:name="heading 7" w:uiPriority="9" w:qFormat="1"/>
-    <w:lsdException w:name="heading 8" w:uiPriority="9" w:qFormat="1"/>
-    <w:lsdException w:name="heading 9" w:uiPriority="9" w:qFormat="1"/>
-    <w:lsdException w:name="toc 1" w:uiPriority="39"/>
-    <w:lsdException w:name="toc 2" w:uiPriority="39"/>
-    <w:lsdException w:name="toc 3" w:uiPriority="39"/>
-    <w:lsdException w:name="toc 4" w:uiPriority="39"/>
-    <w:lsdException w:name="toc 5" w:uiPriority="39"/>
-    <w:lsdException w:name="toc 6" w:uiPriority="39"/>
-    <w:lsdException w:name="toc 7" w:uiPriority="39"/>
-    <w:lsdException w:name="toc 8" w:uiPriority="39"/>
-    <w:lsdException w:name="toc 9" w:uiPriority="39"/>
-    <w:lsdException w:name="header" w:semiHidden="0" w:unhideWhenUsed="0"/>
-    <w:lsdException w:name="caption" w:uiPriority="35" w:qFormat="1"/>
-    <w:lsdException w:name="List Bullet" w:uiPriority="11" w:qFormat="1"/>
-    <w:lsdException w:name="Title" w:uiPriority="1" w:qFormat="1"/>
-    <w:lsdException w:name="Default Paragraph Font" w:uiPriority="1"/>
-    <w:lsdException w:name="Subtitle" w:uiPriority="11"/>
-    <w:lsdException w:name="Strong" w:uiPriority="22" w:qFormat="1"/>
-    <w:lsdException w:name="Emphasis" w:uiPriority="20" w:qFormat="1"/>
-    <w:lsdException w:name="Table Grid" w:semiHidden="0" w:uiPriority="39" w:unhideWhenUsed="0"/>
-    <w:lsdException w:name="Placeholder Text" w:unhideWhenUsed="0"/>
-    <w:lsdException w:name="No Spacing" w:uiPriority="1" w:qFormat="1"/>
-    <w:lsdException w:name="Light Shading" w:semiHidden="0" w:uiPriority="60" w:unhideWhenUsed="0"/>
-    <w:lsdException w:name="Light List" w:semiHidden="0" w:uiPriority="61" w:unhideWhenUsed="0"/>
-    <w:lsdException w:name="Light Grid" w:semiHidden="0" w:uiPriority="62" w:unhideWhenUsed="0"/>
-    <w:lsdException w:name="Medium Shading 1" w:semiHidden="0" w:uiPriority="63" w:unhideWhenUsed="0"/>
-    <w:lsdException w:name="Medium Shading 2" w:semiHidden="0" w:uiPriority="64" w:unhideWhenUsed="0"/>
-    <w:lsdException w:name="Medium List 1" w:semiHidden="0" w:uiPriority="65" w:unhideWhenUsed="0"/>
-    <w:lsdException w:name="Medium List 2" w:semiHidden="0" w:uiPriority="66" w:unhideWhenUsed="0"/>
-    <w:lsdException w:name="Medium Grid 1" w:semiHidden="0" w:uiPriority="67" w:unhideWhenUsed="0"/>
-    <w:lsdException w:name="Medium Grid 2" w:semiHidden="0" w:uiPriority="68" w:unhideWhenUsed="0"/>
-    <w:lsdException w:name="Medium Grid 3" w:semiHidden="0" w:uiPriority="69" w:unhideWhenUsed="0"/>
-    <w:lsdException w:name="Dark List" w:semiHidden="0" w:uiPriority="70" w:unhideWhenUsed="0"/>
-    <w:lsdException w:name="Colorful Shading" w:semiHidden="0" w:uiPriority="71" w:unhideWhenUsed="0"/>
-    <w:lsdException w:name="Colorful List" w:semiHidden="0" w:uiPriority="72" w:unhideWhenUsed="0"/>
-    <w:lsdException w:name="Colorful Grid" w:semiHidden="0" w:uiPriority="73" w:unhideWhenUsed="0"/>
-    <w:lsdException w:name="Light Shading Accent 1" w:semiHidden="0" w:uiPriority="60" w:unhideWhenUsed="0"/>
-    <w:lsdException w:name="Light List Accent 1" w:semiHidden="0" w:uiPriority="61" w:unhideWhenUsed="0"/>
-    <w:lsdException w:name="Light Grid Accent 1" w:semiHidden="0" w:uiPriority="62" w:unhideWhenUsed="0"/>
-    <w:lsdException w:name="Medium Shading 1 Accent 1" w:semiHidden="0" w:uiPriority="63" w:unhideWhenUsed="0"/>
-    <w:lsdException w:name="Medium Shading 2 Accent 1" w:semiHidden="0" w:uiPriority="64" w:unhideWhenUsed="0"/>
-    <w:lsdException w:name="Medium List 1 Accent 1" w:semiHidden="0" w:uiPriority="65" w:unhideWhenUsed="0"/>
-    <w:lsdException w:name="Revision" w:unhideWhenUsed="0"/>
-    <w:lsdException w:name="List Paragraph" w:uiPriority="34" w:qFormat="1"/>
-    <w:lsdException w:name="Quote" w:uiPriority="29" w:qFormat="1"/>
-    <w:lsdException w:name="Intense Quote" w:uiPriority="30" w:qFormat="1"/>
-    <w:lsdException w:name="Medium List 2 Accent 1" w:semiHidden="0" w:uiPriority="66" w:unhideWhenUsed="0"/>
-    <w:lsdException w:name="Medium Grid 1 Accent 1" w:semiHidden="0" w:uiPriority="67" w:unhideWhenUsed="0"/>
-    <w:lsdException w:name="Medium Grid 2 Accent 1" w:semiHidden="0" w:uiPriority="68" w:unhideWhenUsed="0"/>
-    <w:lsdException w:name="Medium Grid 3 Accent 1" w:semiHidden="0" w:uiPriority="69" w:unhideWhenUsed="0"/>
-    <w:lsdException w:name="Dark List Accent 1" w:semiHidden="0" w:uiPriority="70" w:unhideWhenUsed="0"/>
-    <w:lsdException w:name="Colorful Shading Accent 1" w:semiHidden="0" w:uiPriority="71" w:unhideWhenUsed="0"/>
-    <w:lsdException w:name="Colorful List Accent 1" w:semiHidden="0" w:uiPriority="72" w:unhideWhenUsed="0"/>
-    <w:lsdException w:name="Colorful Grid Accent 1" w:semiHidden="0" w:uiPriority="73" w:unhideWhenUsed="0"/>
-    <w:lsdException w:name="Light Shading Accent 2" w:semiHidden="0" w:uiPriority="60" w:unhideWhenUsed="0"/>
-    <w:lsdException w:name="Light List Accent 2" w:semiHidden="0" w:uiPriority="61" w:unhideWhenUsed="0"/>
-    <w:lsdException w:name="Light Grid Accent 2" w:semiHidden="0" w:uiPriority="62" w:unhideWhenUsed="0"/>
-    <w:lsdException w:name="Medium Shading 1 Accent 2" w:semiHidden="0" w:uiPriority="63" w:unhideWhenUsed="0"/>
-    <w:lsdException w:name="Medium Shading 2 Accent 2" w:semiHidden="0" w:uiPriority="64" w:unhideWhenUsed="0"/>
-    <w:lsdException w:name="Medium List 1 Accent 2" w:semiHidden="0" w:uiPriority="65" w:unhideWhenUsed="0"/>
-    <w:lsdException w:name="Medium List 2 Accent 2" w:semiHidden="0" w:uiPriority="66" w:unhideWhenUsed="0"/>
-    <w:lsdException w:name="Medium Grid 1 Accent 2" w:semiHidden="0" w:uiPriority="67" w:unhideWhenUsed="0"/>
-    <w:lsdException w:name="Medium Grid 2 Accent 2" w:semiHidden="0" w:uiPriority="68" w:unhideWhenUsed="0"/>
-    <w:lsdException w:name="Medium Grid 3 Accent 2" w:semiHidden="0" w:uiPriority="69" w:unhideWhenUsed="0"/>
-    <w:lsdException w:name="Dark List Accent 2" w:semiHidden="0" w:uiPriority="70" w:unhideWhenUsed="0"/>
-    <w:lsdException w:name="Colorful Shading Accent 2" w:semiHidden="0" w:uiPriority="71" w:unhideWhenUsed="0"/>
-    <w:lsdException w:name="Colorful List Accent 2" w:semiHidden="0" w:uiPriority="72" w:unhideWhenUsed="0"/>
-    <w:lsdException w:name="Colorful Grid Accent 2" w:semiHidden="0" w:uiPriority="73" w:unhideWhenUsed="0"/>
-    <w:lsdException w:name="Light Shading Accent 3" w:semiHidden="0" w:uiPriority="60" w:unhideWhenUsed="0"/>
-    <w:lsdException w:name="Light List Accent 3" w:semiHidden="0" w:uiPriority="61" w:unhideWhenUsed="0"/>
-    <w:lsdException w:name="Light Grid Accent 3" w:semiHidden="0" w:uiPriority="62" w:unhideWhenUsed="0"/>
-    <w:lsdException w:name="Medium Shading 1 Accent 3" w:semiHidden="0" w:uiPriority="63" w:unhideWhenUsed="0"/>
-    <w:lsdException w:name="Medium Shading 2 Accent 3" w:semiHidden="0" w:uiPriority="64" w:unhideWhenUsed="0"/>
-    <w:lsdException w:name="Medium List 1 Accent 3" w:semiHidden="0" w:uiPriority="65" w:unhideWhenUsed="0"/>
-    <w:lsdException w:name="Medium List 2 Accent 3" w:semiHidden="0" w:uiPriority="66" w:unhideWhenUsed="0"/>
-    <w:lsdException w:name="Medium Grid 1 Accent 3" w:semiHidden="0" w:uiPriority="67" w:unhideWhenUsed="0"/>
-    <w:lsdException w:name="Medium Grid 2 Accent 3" w:semiHidden="0" w:uiPriority="68" w:unhideWhenUsed="0"/>
-    <w:lsdException w:name="Medium Grid 3 Accent 3" w:semiHidden="0" w:uiPriority="69" w:unhideWhenUsed="0"/>
-    <w:lsdException w:name="Dark List Accent 3" w:semiHidden="0" w:uiPriority="70" w:unhideWhenUsed="0"/>
-    <w:lsdException w:name="Colorful Shading Accent 3" w:semiHidden="0" w:uiPriority="71" w:unhideWhenUsed="0"/>
-    <w:lsdException w:name="Colorful List Accent 3" w:semiHidden="0" w:uiPriority="72" w:unhideWhenUsed="0"/>
-    <w:lsdException w:name="Colorful Grid Accent 3" w:semiHidden="0" w:uiPriority="73" w:unhideWhenUsed="0"/>
-    <w:lsdException w:name="Light Shading Accent 4" w:semiHidden="0" w:uiPriority="60" w:unhideWhenUsed="0"/>
-    <w:lsdException w:name="Light List Accent 4" w:semiHidden="0" w:uiPriority="61" w:unhideWhenUsed="0"/>
-    <w:lsdException w:name="Light Grid Accent 4" w:semiHidden="0" w:uiPriority="62" w:unhideWhenUsed="0"/>
-    <w:lsdException w:name="Medium Shading 1 Accent 4" w:semiHidden="0" w:uiPriority="63" w:unhideWhenUsed="0"/>
-    <w:lsdException w:name="Medium Shading 2 Accent 4" w:semiHidden="0" w:uiPriority="64" w:unhideWhenUsed="0"/>
-    <w:lsdException w:name="Medium List 1 Accent 4" w:semiHidden="0" w:uiPriority="65" w:unhideWhenUsed="0"/>
-    <w:lsdException w:name="Medium List 2 Accent 4" w:semiHidden="0" w:uiPriority="66" w:unhideWhenUsed="0"/>
-    <w:lsdException w:name="Medium Grid 1 Accent 4" w:semiHidden="0" w:uiPriority="67" w:unhideWhenUsed="0"/>
-    <w:lsdException w:name="Medium Grid 2 Accent 4" w:semiHidden="0" w:uiPriority="68" w:unhideWhenUsed="0"/>
-    <w:lsdException w:name="Medium Grid 3 Accent 4" w:semiHidden="0" w:uiPriority="69" w:unhideWhenUsed="0"/>
-    <w:lsdException w:name="Dark List Accent 4" w:semiHidden="0" w:uiPriority="70" w:unhideWhenUsed="0"/>
-    <w:lsdException w:name="Colorful Shading Accent 4" w:semiHidden="0" w:uiPriority="71" w:unhideWhenUsed="0"/>
-    <w:lsdException w:name="Colorful List Accent 4" w:semiHidden="0" w:uiPriority="72" w:unhideWhenUsed="0"/>
-    <w:lsdException w:name="Colorful Grid Accent 4" w:semiHidden="0" w:uiPriority="73" w:unhideWhenUsed="0"/>
-    <w:lsdException w:name="Light Shading Accent 5" w:semiHidden="0" w:uiPriority="60" w:unhideWhenUsed="0"/>
-    <w:lsdException w:name="Light List Accent 5" w:semiHidden="0" w:uiPriority="61" w:unhideWhenUsed="0"/>
-    <w:lsdException w:name="Light Grid Accent 5" w:semiHidden="0" w:uiPriority="62" w:unhideWhenUsed="0"/>
-    <w:lsdException w:name="Medium Shading 1 Accent 5" w:semiHidden="0" w:uiPriority="63" w:unhideWhenUsed="0"/>
-    <w:lsdException w:name="Medium Shading 2 Accent 5" w:semiHidden="0" w:uiPriority="64" w:unhideWhenUsed="0"/>
-    <w:lsdException w:name="Medium List 1 Accent 5" w:semiHidden="0" w:uiPriority="65" w:unhideWhenUsed="0"/>
-    <w:lsdException w:name="Medium List 2 Accent 5" w:semiHidden="0" w:uiPriority="66" w:unhideWhenUsed="0"/>
-    <w:lsdException w:name="Medium Grid 1 Accent 5" w:semiHidden="0" w:uiPriority="67" w:unhideWhenUsed="0"/>
-    <w:lsdException w:name="Medium Grid 2 Accent 5" w:semiHidden="0" w:uiPriority="68" w:unhideWhenUsed="0"/>
-    <w:lsdException w:name="Medium Grid 3 Accent 5" w:semiHidden="0" w:uiPriority="69" w:unhideWhenUsed="0"/>
-    <w:lsdException w:name="Dark List Accent 5" w:semiHidden="0" w:uiPriority="70" w:unhideWhenUsed="0"/>
-    <w:lsdException w:name="Colorful Shading Accent 5" w:semiHidden="0" w:uiPriority="71" w:unhideWhenUsed="0"/>
-    <w:lsdException w:name="Colorful List Accent 5" w:semiHidden="0" w:uiPriority="72" w:unhideWhenUsed="0"/>
-    <w:lsdException w:name="Colorful Grid Accent 5" w:semiHidden="0" w:uiPriority="73" w:unhideWhenUsed="0"/>
-    <w:lsdException w:name="Light Shading Accent 6" w:semiHidden="0" w:uiPriority="60" w:unhideWhenUsed="0"/>
-    <w:lsdException w:name="Light List Accent 6" w:semiHidden="0" w:uiPriority="61" w:unhideWhenUsed="0"/>
-    <w:lsdException w:name="Light Grid Accent 6" w:semiHidden="0" w:uiPriority="62" w:unhideWhenUsed="0"/>
-    <w:lsdException w:name="Medium Shading 1 Accent 6" w:semiHidden="0" w:uiPriority="63" w:unhideWhenUsed="0"/>
-    <w:lsdException w:name="Medium Shading 2 Accent 6" w:semiHidden="0" w:uiPriority="64" w:unhideWhenUsed="0"/>
-    <w:lsdException w:name="Medium List 1 Accent 6" w:semiHidden="0" w:uiPriority="65" w:unhideWhenUsed="0"/>
-    <w:lsdException w:name="Medium List 2 Accent 6" w:semiHidden="0" w:uiPriority="66" w:unhideWhenUsed="0"/>
-    <w:lsdException w:name="Medium Grid 1 Accent 6" w:semiHidden="0" w:uiPriority="67" w:unhideWhenUsed="0"/>
-    <w:lsdException w:name="Medium Grid 2 Accent 6" w:semiHidden="0" w:uiPriority="68" w:unhideWhenUsed="0"/>
-    <w:lsdException w:name="Medium Grid 3 Accent 6" w:semiHidden="0" w:uiPriority="69" w:unhideWhenUsed="0"/>
-    <w:lsdException w:name="Dark List Accent 6" w:semiHidden="0" w:uiPriority="70" w:unhideWhenUsed="0"/>
-    <w:lsdException w:name="Colorful Shading Accent 6" w:semiHidden="0" w:uiPriority="71" w:unhideWhenUsed="0"/>
-    <w:lsdException w:name="Colorful List Accent 6" w:semiHidden="0" w:uiPriority="72" w:unhideWhenUsed="0"/>
-    <w:lsdException w:name="Colorful Grid Accent 6" w:semiHidden="0" w:uiPriority="73" w:unhideWhenUsed="0"/>
-    <w:lsdException w:name="Subtle Emphasis" w:uiPriority="19" w:qFormat="1"/>
-    <w:lsdException w:name="Intense Emphasis" w:uiPriority="21" w:qFormat="1"/>
-    <w:lsdException w:name="Subtle Reference" w:uiPriority="31" w:qFormat="1"/>
-    <w:lsdException w:name="Intense Reference" w:uiPriority="32" w:qFormat="1"/>
-    <w:lsdException w:name="Book Title" w:uiPriority="33" w:qFormat="1"/>
-    <w:lsdException w:name="Bibliography" w:uiPriority="37"/>
-    <w:lsdException w:name="TOC Heading" w:uiPriority="39" w:qFormat="1"/>
-  </w:latentStyles>
-  <w:style w:type="paragraph" w:default="1" w:styleId="a0">
-    <w:name w:val="Normal"/>
-    <w:qFormat/>
-    <w:rsid w:val="001A4F71"/>
-    <w:pPr>
-      <w:spacing w:after="80" w:line="240" w:lineRule="auto"/>
-    </w:pPr>
-  </w:style>
-  <w:style w:type="paragraph" w:styleId="1">
-    <w:name w:val="heading 1"/>
-    <w:basedOn w:val="a0"/>
-    <w:link w:val="10"/>
-    <w:uiPriority w:val="9"/>
-    <w:unhideWhenUsed/>
-    <w:qFormat/>
-    <w:rsid w:val="00FB09EB"/>
-    <w:pPr>
-      <w:jc w:val="right"/>
-      <w:outlineLvl w:val="0"/>
-    </w:pPr>
-    <w:rPr>
-      <w:rFonts w:asciiTheme="majorHAnsi" w:eastAsiaTheme="majorEastAsia" w:hAnsiTheme="majorHAnsi" w:cstheme="majorBidi"/>
-      <w:caps/>
-      <w:color w:val="577188" w:themeColor="accent1" w:themeShade="BF"/>
-      <w:kern w:val="20"/>
-      <w:sz w:val="21"/>
-      <w:szCs w:val="20"/>
-    </w:rPr>
-  </w:style>
-  <w:style w:type="paragraph" w:styleId="2">
-    <w:name w:val="heading 2"/>
-    <w:basedOn w:val="a0"/>
-    <w:next w:val="ResumeText"/>
-    <w:link w:val="20"/>
-    <w:uiPriority w:val="9"/>
-    <w:unhideWhenUsed/>
-    <w:qFormat/>
-    <w:pPr>
-      <w:keepNext/>
-      <w:keepLines/>
-      <w:spacing w:after="40" w:line="288" w:lineRule="auto"/>
-      <w:outlineLvl w:val="1"/>
-    </w:pPr>
-    <w:rPr>
-      <w:rFonts w:asciiTheme="majorHAnsi" w:eastAsiaTheme="majorEastAsia" w:hAnsiTheme="majorHAnsi" w:cstheme="majorBidi"/>
-      <w:b/>
-      <w:bCs/>
-      <w:caps/>
-      <w:color w:val="404040" w:themeColor="text1" w:themeTint="BF"/>
-      <w:kern w:val="20"/>
-      <w:sz w:val="20"/>
-      <w:szCs w:val="20"/>
-      <w14:ligatures w14:val="standardContextual"/>
-    </w:rPr>
-  </w:style>
-  <w:style w:type="paragraph" w:styleId="3">
-    <w:name w:val="heading 3"/>
-    <w:basedOn w:val="a0"/>
-    <w:next w:val="a0"/>
-    <w:link w:val="30"/>
-    <w:uiPriority w:val="9"/>
-    <w:semiHidden/>
-    <w:unhideWhenUsed/>
-    <w:qFormat/>
-    <w:pPr>
-      <w:keepNext/>
-      <w:keepLines/>
-      <w:spacing w:before="40" w:after="0"/>
-      <w:outlineLvl w:val="2"/>
-    </w:pPr>
-    <w:rPr>
-      <w:rFonts w:asciiTheme="majorHAnsi" w:eastAsiaTheme="majorEastAsia" w:hAnsiTheme="majorHAnsi" w:cstheme="majorBidi"/>
-      <w:color w:val="394B5A" w:themeColor="accent1" w:themeShade="7F"/>
-      <w:sz w:val="20"/>
-      <w:szCs w:val="24"/>
-    </w:rPr>
-  </w:style>
-  <w:style w:type="paragraph" w:styleId="4">
-    <w:name w:val="heading 4"/>
-    <w:basedOn w:val="a0"/>
-    <w:next w:val="a0"/>
-    <w:link w:val="40"/>
-    <w:uiPriority w:val="9"/>
-    <w:semiHidden/>
-    <w:unhideWhenUsed/>
-    <w:qFormat/>
-    <w:pPr>
-      <w:keepNext/>
-      <w:keepLines/>
-      <w:spacing w:before="40" w:after="0"/>
-      <w:outlineLvl w:val="3"/>
-    </w:pPr>
-    <w:rPr>
-      <w:rFonts w:asciiTheme="majorHAnsi" w:eastAsiaTheme="majorEastAsia" w:hAnsiTheme="majorHAnsi" w:cstheme="majorBidi"/>
-      <w:i/>
-      <w:iCs/>
-      <w:color w:val="577188" w:themeColor="accent1" w:themeShade="BF"/>
-      <w:sz w:val="20"/>
-    </w:rPr>
-  </w:style>
-  <w:style w:type="paragraph" w:styleId="5">
-    <w:name w:val="heading 5"/>
-    <w:basedOn w:val="a0"/>
-    <w:next w:val="a0"/>
-    <w:link w:val="50"/>
-    <w:uiPriority w:val="9"/>
-    <w:semiHidden/>
-    <w:unhideWhenUsed/>
-    <w:qFormat/>
-    <w:pPr>
-      <w:keepNext/>
-      <w:keepLines/>
-      <w:spacing w:before="40" w:after="0"/>
-      <w:outlineLvl w:val="4"/>
-    </w:pPr>
-    <w:rPr>
-      <w:rFonts w:asciiTheme="majorHAnsi" w:eastAsiaTheme="majorEastAsia" w:hAnsiTheme="majorHAnsi" w:cstheme="majorBidi"/>
-      <w:color w:val="577188" w:themeColor="accent1" w:themeShade="BF"/>
-      <w:sz w:val="20"/>
-    </w:rPr>
-  </w:style>
-  <w:style w:type="paragraph" w:styleId="6">
-    <w:name w:val="heading 6"/>
-    <w:basedOn w:val="a0"/>
-    <w:next w:val="a0"/>
-    <w:link w:val="60"/>
-    <w:uiPriority w:val="9"/>
-    <w:semiHidden/>
-    <w:unhideWhenUsed/>
-    <w:qFormat/>
-    <w:pPr>
-      <w:keepNext/>
-      <w:keepLines/>
-      <w:spacing w:before="40" w:after="0"/>
-      <w:outlineLvl w:val="5"/>
-    </w:pPr>
-    <w:rPr>
-      <w:rFonts w:asciiTheme="majorHAnsi" w:eastAsiaTheme="majorEastAsia" w:hAnsiTheme="majorHAnsi" w:cstheme="majorBidi"/>
-      <w:color w:val="394B5A" w:themeColor="accent1" w:themeShade="7F"/>
-      <w:sz w:val="20"/>
-    </w:rPr>
-  </w:style>
-  <w:style w:type="paragraph" w:styleId="7">
-    <w:name w:val="heading 7"/>
-    <w:basedOn w:val="a0"/>
-    <w:next w:val="a0"/>
-    <w:link w:val="70"/>
-    <w:uiPriority w:val="9"/>
-    <w:semiHidden/>
-    <w:unhideWhenUsed/>
-    <w:qFormat/>
-    <w:pPr>
-      <w:keepNext/>
-      <w:keepLines/>
-      <w:spacing w:before="40" w:after="0"/>
-      <w:outlineLvl w:val="6"/>
-    </w:pPr>
-    <w:rPr>
-      <w:rFonts w:asciiTheme="majorHAnsi" w:eastAsiaTheme="majorEastAsia" w:hAnsiTheme="majorHAnsi" w:cstheme="majorBidi"/>
-      <w:i/>
-      <w:iCs/>
-      <w:color w:val="394B5A" w:themeColor="accent1" w:themeShade="7F"/>
-      <w:sz w:val="20"/>
-    </w:rPr>
-  </w:style>
-  <w:style w:type="paragraph" w:styleId="8">
-    <w:name w:val="heading 8"/>
-    <w:basedOn w:val="a0"/>
-    <w:next w:val="a0"/>
-    <w:link w:val="80"/>
-    <w:uiPriority w:val="9"/>
-    <w:semiHidden/>
-    <w:unhideWhenUsed/>
-    <w:qFormat/>
-    <w:pPr>
-      <w:keepNext/>
-      <w:keepLines/>
-      <w:spacing w:before="40" w:after="0"/>
-      <w:outlineLvl w:val="7"/>
-    </w:pPr>
-    <w:rPr>
-      <w:rFonts w:asciiTheme="majorHAnsi" w:eastAsiaTheme="majorEastAsia" w:hAnsiTheme="majorHAnsi" w:cstheme="majorBidi"/>
-      <w:color w:val="272727" w:themeColor="text1" w:themeTint="D8"/>
-      <w:sz w:val="18"/>
-      <w:szCs w:val="21"/>
-    </w:rPr>
-  </w:style>
-  <w:style w:type="paragraph" w:styleId="9">
-    <w:name w:val="heading 9"/>
-    <w:basedOn w:val="a0"/>
-    <w:next w:val="a0"/>
-    <w:link w:val="90"/>
-    <w:uiPriority w:val="9"/>
-    <w:semiHidden/>
-    <w:unhideWhenUsed/>
-    <w:qFormat/>
-    <w:pPr>
-      <w:keepNext/>
-      <w:keepLines/>
-      <w:spacing w:before="40" w:after="0"/>
-      <w:outlineLvl w:val="8"/>
-    </w:pPr>
-    <w:rPr>
-      <w:rFonts w:asciiTheme="majorHAnsi" w:eastAsiaTheme="majorEastAsia" w:hAnsiTheme="majorHAnsi" w:cstheme="majorBidi"/>
-      <w:i/>
-      <w:iCs/>
-      <w:color w:val="272727" w:themeColor="text1" w:themeTint="D8"/>
-      <w:sz w:val="18"/>
-      <w:szCs w:val="21"/>
-    </w:rPr>
-  </w:style>
-  <w:style w:type="character" w:default="1" w:styleId="a1">
-    <w:name w:val="Default Paragraph Font"/>
-    <w:uiPriority w:val="1"/>
-    <w:semiHidden/>
-    <w:unhideWhenUsed/>
-  </w:style>
-  <w:style w:type="table" w:default="1" w:styleId="a2">
-    <w:name w:val="Normal Table"/>
-    <w:uiPriority w:val="99"/>
-    <w:semiHidden/>
-    <w:unhideWhenUsed/>
-    <w:tblPr>
-      <w:tblInd w:w="0" w:type="dxa"/>
-      <w:tblCellMar>
-        <w:top w:w="0" w:type="dxa"/>
-        <w:left w:w="108" w:type="dxa"/>
-        <w:bottom w:w="0" w:type="dxa"/>
-        <w:right w:w="108" w:type="dxa"/>
-      </w:tblCellMar>
-    </w:tblPr>
-  </w:style>
-  <w:style w:type="numbering" w:default="1" w:styleId="a3">
-    <w:name w:val="No List"/>
-    <w:uiPriority w:val="99"/>
-    <w:semiHidden/>
-    <w:unhideWhenUsed/>
-  </w:style>
-  <w:style w:type="character" w:styleId="a4">
-    <w:name w:val="Book Title"/>
-    <w:basedOn w:val="a1"/>
-    <w:uiPriority w:val="33"/>
-    <w:semiHidden/>
-    <w:unhideWhenUsed/>
-    <w:qFormat/>
-    <w:rPr>
-      <w:b/>
-      <w:bCs/>
-      <w:i/>
-      <w:iCs/>
-      <w:spacing w:val="0"/>
-    </w:rPr>
-  </w:style>
-  <w:style w:type="character" w:styleId="a5">
-    <w:name w:val="Intense Reference"/>
-    <w:basedOn w:val="a1"/>
-    <w:uiPriority w:val="32"/>
-    <w:semiHidden/>
-    <w:unhideWhenUsed/>
-    <w:qFormat/>
-    <w:rPr>
-      <w:b/>
-      <w:bCs/>
-      <w:caps w:val="0"/>
-      <w:smallCaps/>
-      <w:color w:val="7E97AD" w:themeColor="accent1"/>
-      <w:spacing w:val="0"/>
-    </w:rPr>
-  </w:style>
-  <w:style w:type="character" w:customStyle="1" w:styleId="10">
-    <w:name w:val="Заголовок 1 Знак"/>
-    <w:basedOn w:val="a1"/>
-    <w:link w:val="1"/>
-    <w:uiPriority w:val="9"/>
-    <w:rsid w:val="00FB09EB"/>
-    <w:rPr>
-      <w:rFonts w:asciiTheme="majorHAnsi" w:eastAsiaTheme="majorEastAsia" w:hAnsiTheme="majorHAnsi" w:cstheme="majorBidi"/>
-      <w:caps/>
-      <w:color w:val="577188" w:themeColor="accent1" w:themeShade="BF"/>
-      <w:kern w:val="20"/>
-      <w:sz w:val="21"/>
-      <w:szCs w:val="20"/>
-    </w:rPr>
-  </w:style>
-  <w:style w:type="character" w:customStyle="1" w:styleId="20">
-    <w:name w:val="Заголовок 2 Знак"/>
-    <w:basedOn w:val="a1"/>
-    <w:link w:val="2"/>
-    <w:uiPriority w:val="9"/>
-    <w:rPr>
-      <w:rFonts w:asciiTheme="majorHAnsi" w:eastAsiaTheme="majorEastAsia" w:hAnsiTheme="majorHAnsi" w:cstheme="majorBidi"/>
-      <w:b/>
-      <w:bCs/>
-      <w:caps/>
-      <w:color w:val="404040" w:themeColor="text1" w:themeTint="BF"/>
-      <w:kern w:val="20"/>
-      <w:sz w:val="20"/>
-      <w:szCs w:val="20"/>
-      <w14:ligatures w14:val="standardContextual"/>
-    </w:rPr>
-  </w:style>
-  <w:style w:type="paragraph" w:styleId="a6">
-    <w:name w:val="footer"/>
-    <w:basedOn w:val="a0"/>
-    <w:link w:val="a7"/>
-    <w:uiPriority w:val="99"/>
-    <w:pPr>
-      <w:pBdr>
-        <w:top w:val="single" w:sz="4" w:space="6" w:color="B1C0CD" w:themeColor="accent1" w:themeTint="99"/>
-        <w:left w:val="single" w:sz="2" w:space="4" w:color="FFFFFF" w:themeColor="background1"/>
-      </w:pBdr>
-      <w:spacing w:after="0"/>
-      <w:ind w:left="-360" w:right="-360"/>
-    </w:pPr>
-    <w:rPr>
-      <w:rFonts w:eastAsiaTheme="minorHAnsi"/>
-      <w:color w:val="595959" w:themeColor="text1" w:themeTint="A6"/>
-      <w:kern w:val="20"/>
-      <w:sz w:val="20"/>
-      <w:szCs w:val="20"/>
-    </w:rPr>
-  </w:style>
-  <w:style w:type="character" w:customStyle="1" w:styleId="a7">
-    <w:name w:val="Нижний колонтитул Знак"/>
-    <w:basedOn w:val="a1"/>
-    <w:link w:val="a6"/>
-    <w:uiPriority w:val="99"/>
-    <w:rPr>
-      <w:rFonts w:eastAsiaTheme="minorHAnsi"/>
-      <w:color w:val="595959" w:themeColor="text1" w:themeTint="A6"/>
-      <w:kern w:val="20"/>
-      <w:sz w:val="20"/>
-      <w:szCs w:val="20"/>
-    </w:rPr>
-  </w:style>
-  <w:style w:type="paragraph" w:customStyle="1" w:styleId="ResumeText">
-    <w:name w:val="Resume Text"/>
-    <w:basedOn w:val="a0"/>
-    <w:uiPriority w:val="10"/>
-    <w:qFormat/>
-    <w:rsid w:val="009C3165"/>
-    <w:pPr>
-      <w:spacing w:after="0"/>
-      <w:ind w:right="1440"/>
-    </w:pPr>
-    <w:rPr>
-      <w:rFonts w:eastAsiaTheme="minorHAnsi"/>
-      <w:color w:val="595959" w:themeColor="text1" w:themeTint="A6"/>
-      <w:kern w:val="20"/>
-      <w:sz w:val="20"/>
-      <w:szCs w:val="20"/>
-    </w:rPr>
-  </w:style>
-  <w:style w:type="table" w:customStyle="1" w:styleId="ResumeTable">
-    <w:name w:val="Resume Table"/>
-    <w:basedOn w:val="a2"/>
-    <w:uiPriority w:val="99"/>
-    <w:pPr>
-      <w:spacing w:after="80" w:line="288" w:lineRule="auto"/>
-    </w:pPr>
-    <w:rPr>
-      <w:rFonts w:eastAsiaTheme="minorHAnsi"/>
-      <w:color w:val="595959" w:themeColor="text1" w:themeTint="A6"/>
-      <w:sz w:val="20"/>
-      <w:szCs w:val="20"/>
-    </w:rPr>
-    <w:tblPr>
-      <w:tblInd w:w="0" w:type="dxa"/>
-      <w:tblBorders>
-        <w:insideH w:val="single" w:sz="4" w:space="0" w:color="7E97AD" w:themeColor="accent1"/>
-      </w:tblBorders>
-      <w:tblCellMar>
-        <w:top w:w="144" w:type="dxa"/>
-        <w:left w:w="0" w:type="dxa"/>
-        <w:bottom w:w="144" w:type="dxa"/>
-        <w:right w:w="0" w:type="dxa"/>
-      </w:tblCellMar>
-    </w:tblPr>
-  </w:style>
-  <w:style w:type="paragraph" w:customStyle="1" w:styleId="ContactInfo">
-    <w:name w:val="Contact Info"/>
-    <w:basedOn w:val="a0"/>
-    <w:uiPriority w:val="3"/>
-    <w:qFormat/>
-    <w:rsid w:val="00B37D52"/>
-    <w:pPr>
-      <w:spacing w:after="0"/>
-      <w:jc w:val="right"/>
-    </w:pPr>
-    <w:rPr>
-      <w:rFonts w:eastAsiaTheme="minorHAnsi"/>
-      <w:color w:val="595959" w:themeColor="text1" w:themeTint="A6"/>
-      <w:kern w:val="20"/>
-      <w:sz w:val="18"/>
-      <w:szCs w:val="20"/>
-    </w:rPr>
-  </w:style>
-  <w:style w:type="paragraph" w:customStyle="1" w:styleId="Name">
-    <w:name w:val="Name"/>
-    <w:basedOn w:val="a0"/>
-    <w:uiPriority w:val="3"/>
-    <w:qFormat/>
-    <w:pPr>
-      <w:pBdr>
-        <w:top w:val="single" w:sz="4" w:space="4" w:color="7E97AD" w:themeColor="accent1"/>
-        <w:left w:val="single" w:sz="4" w:space="6" w:color="7E97AD" w:themeColor="accent1"/>
-        <w:bottom w:val="single" w:sz="4" w:space="2" w:color="7E97AD" w:themeColor="accent1"/>
-        <w:right w:val="single" w:sz="4" w:space="6" w:color="7E97AD" w:themeColor="accent1"/>
-      </w:pBdr>
-      <w:shd w:val="clear" w:color="auto" w:fill="577188" w:themeFill="accent1" w:themeFillShade="BF"/>
-      <w:spacing w:before="240" w:line="288" w:lineRule="auto"/>
-      <w:ind w:left="144" w:right="144"/>
-    </w:pPr>
-    <w:rPr>
-      <w:rFonts w:asciiTheme="majorHAnsi" w:eastAsiaTheme="majorEastAsia" w:hAnsiTheme="majorHAnsi" w:cstheme="majorBidi"/>
-      <w:caps/>
-      <w:color w:val="FFFFFF" w:themeColor="background1"/>
-      <w:kern w:val="20"/>
-      <w:sz w:val="32"/>
-      <w:szCs w:val="20"/>
-    </w:rPr>
-  </w:style>
-  <w:style w:type="paragraph" w:customStyle="1" w:styleId="Email">
-    <w:name w:val="Email"/>
-    <w:basedOn w:val="a0"/>
-    <w:uiPriority w:val="1"/>
-    <w:qFormat/>
-    <w:pPr>
-      <w:spacing w:before="40" w:after="0"/>
-      <w:jc w:val="right"/>
-    </w:pPr>
-    <w:rPr>
-      <w:rFonts w:eastAsiaTheme="minorHAnsi"/>
-      <w:color w:val="577188" w:themeColor="accent1" w:themeShade="BF"/>
-      <w:kern w:val="20"/>
-      <w:sz w:val="18"/>
-      <w:szCs w:val="20"/>
-    </w:rPr>
-  </w:style>
-  <w:style w:type="character" w:customStyle="1" w:styleId="30">
-    <w:name w:val="Заголовок 3 Знак"/>
-    <w:basedOn w:val="a1"/>
-    <w:link w:val="3"/>
-    <w:uiPriority w:val="9"/>
-    <w:semiHidden/>
-    <w:rPr>
-      <w:rFonts w:asciiTheme="majorHAnsi" w:eastAsiaTheme="majorEastAsia" w:hAnsiTheme="majorHAnsi" w:cstheme="majorBidi"/>
-      <w:color w:val="394B5A" w:themeColor="accent1" w:themeShade="7F"/>
-      <w:sz w:val="20"/>
-      <w:szCs w:val="24"/>
-    </w:rPr>
-  </w:style>
-  <w:style w:type="character" w:customStyle="1" w:styleId="40">
-    <w:name w:val="Заголовок 4 Знак"/>
-    <w:basedOn w:val="a1"/>
-    <w:link w:val="4"/>
-    <w:uiPriority w:val="9"/>
-    <w:semiHidden/>
-    <w:rPr>
-      <w:rFonts w:asciiTheme="majorHAnsi" w:eastAsiaTheme="majorEastAsia" w:hAnsiTheme="majorHAnsi" w:cstheme="majorBidi"/>
-      <w:i/>
-      <w:iCs/>
-      <w:color w:val="577188" w:themeColor="accent1" w:themeShade="BF"/>
-      <w:sz w:val="20"/>
-    </w:rPr>
-  </w:style>
-  <w:style w:type="character" w:customStyle="1" w:styleId="50">
-    <w:name w:val="Заголовок 5 Знак"/>
-    <w:basedOn w:val="a1"/>
-    <w:link w:val="5"/>
-    <w:uiPriority w:val="9"/>
-    <w:semiHidden/>
-    <w:rPr>
-      <w:rFonts w:asciiTheme="majorHAnsi" w:eastAsiaTheme="majorEastAsia" w:hAnsiTheme="majorHAnsi" w:cstheme="majorBidi"/>
-      <w:color w:val="577188" w:themeColor="accent1" w:themeShade="BF"/>
-      <w:sz w:val="20"/>
-    </w:rPr>
-  </w:style>
-  <w:style w:type="character" w:customStyle="1" w:styleId="60">
-    <w:name w:val="Заголовок 6 Знак"/>
-    <w:basedOn w:val="a1"/>
-    <w:link w:val="6"/>
-    <w:uiPriority w:val="9"/>
-    <w:semiHidden/>
-    <w:rPr>
-      <w:rFonts w:asciiTheme="majorHAnsi" w:eastAsiaTheme="majorEastAsia" w:hAnsiTheme="majorHAnsi" w:cstheme="majorBidi"/>
-      <w:color w:val="394B5A" w:themeColor="accent1" w:themeShade="7F"/>
-      <w:sz w:val="20"/>
-    </w:rPr>
-  </w:style>
-  <w:style w:type="character" w:customStyle="1" w:styleId="70">
-    <w:name w:val="Заголовок 7 Знак"/>
-    <w:basedOn w:val="a1"/>
-    <w:link w:val="7"/>
-    <w:uiPriority w:val="9"/>
-    <w:semiHidden/>
-    <w:rPr>
-      <w:rFonts w:asciiTheme="majorHAnsi" w:eastAsiaTheme="majorEastAsia" w:hAnsiTheme="majorHAnsi" w:cstheme="majorBidi"/>
-      <w:i/>
-      <w:iCs/>
-      <w:color w:val="394B5A" w:themeColor="accent1" w:themeShade="7F"/>
-      <w:sz w:val="20"/>
-    </w:rPr>
-  </w:style>
-  <w:style w:type="character" w:customStyle="1" w:styleId="80">
-    <w:name w:val="Заголовок 8 Знак"/>
-    <w:basedOn w:val="a1"/>
-    <w:link w:val="8"/>
-    <w:uiPriority w:val="9"/>
-    <w:semiHidden/>
-    <w:rPr>
-      <w:rFonts w:asciiTheme="majorHAnsi" w:eastAsiaTheme="majorEastAsia" w:hAnsiTheme="majorHAnsi" w:cstheme="majorBidi"/>
-      <w:color w:val="272727" w:themeColor="text1" w:themeTint="D8"/>
-      <w:sz w:val="18"/>
-      <w:szCs w:val="21"/>
-    </w:rPr>
-  </w:style>
-  <w:style w:type="character" w:customStyle="1" w:styleId="90">
-    <w:name w:val="Заголовок 9 Знак"/>
-    <w:basedOn w:val="a1"/>
-    <w:link w:val="9"/>
-    <w:uiPriority w:val="9"/>
-    <w:semiHidden/>
-    <w:rPr>
-      <w:rFonts w:asciiTheme="majorHAnsi" w:eastAsiaTheme="majorEastAsia" w:hAnsiTheme="majorHAnsi" w:cstheme="majorBidi"/>
-      <w:i/>
-      <w:iCs/>
-      <w:color w:val="272727" w:themeColor="text1" w:themeTint="D8"/>
-      <w:sz w:val="18"/>
-      <w:szCs w:val="21"/>
-    </w:rPr>
-  </w:style>
-  <w:style w:type="paragraph" w:styleId="a8">
-    <w:name w:val="header"/>
-    <w:basedOn w:val="a0"/>
-    <w:link w:val="a9"/>
-    <w:uiPriority w:val="99"/>
-    <w:pPr>
-      <w:spacing w:after="0"/>
-    </w:pPr>
-  </w:style>
-  <w:style w:type="character" w:customStyle="1" w:styleId="a9">
-    <w:name w:val="Верхний колонтитул Знак"/>
-    <w:basedOn w:val="a1"/>
-    <w:link w:val="a8"/>
-    <w:uiPriority w:val="99"/>
-  </w:style>
-  <w:style w:type="paragraph" w:styleId="aa">
-    <w:name w:val="Balloon Text"/>
-    <w:basedOn w:val="a0"/>
-    <w:link w:val="ab"/>
-    <w:uiPriority w:val="99"/>
-    <w:semiHidden/>
-    <w:unhideWhenUsed/>
-    <w:rsid w:val="00653F8F"/>
-    <w:pPr>
-      <w:spacing w:after="0"/>
-    </w:pPr>
-    <w:rPr>
-      <w:rFonts w:ascii="Tahoma" w:hAnsi="Tahoma" w:cs="Tahoma"/>
-      <w:sz w:val="16"/>
-      <w:szCs w:val="16"/>
-    </w:rPr>
-  </w:style>
-  <w:style w:type="character" w:customStyle="1" w:styleId="ab">
-    <w:name w:val="Текст выноски Знак"/>
-    <w:basedOn w:val="a1"/>
-    <w:link w:val="aa"/>
-    <w:uiPriority w:val="99"/>
-    <w:semiHidden/>
-    <w:rsid w:val="00653F8F"/>
-    <w:rPr>
-      <w:rFonts w:ascii="Tahoma" w:hAnsi="Tahoma" w:cs="Tahoma"/>
-      <w:sz w:val="16"/>
-      <w:szCs w:val="16"/>
-    </w:rPr>
-  </w:style>
-  <w:style w:type="table" w:styleId="ac">
-    <w:name w:val="Table Grid"/>
-    <w:basedOn w:val="a2"/>
-    <w:uiPriority w:val="39"/>
-    <w:rsid w:val="009A1E39"/>
-    <w:pPr>
-      <w:spacing w:after="0" w:line="240" w:lineRule="auto"/>
-    </w:pPr>
-    <w:rPr>
-      <w:rFonts w:eastAsiaTheme="minorHAnsi"/>
-      <w:color w:val="595959" w:themeColor="text1" w:themeTint="A6"/>
-      <w:lang w:eastAsia="en-US"/>
-    </w:rPr>
-    <w:tblPr>
-      <w:tblInd w:w="0" w:type="dxa"/>
-      <w:tblCellMar>
-        <w:top w:w="0" w:type="dxa"/>
-        <w:left w:w="108" w:type="dxa"/>
-        <w:bottom w:w="0" w:type="dxa"/>
-        <w:right w:w="108" w:type="dxa"/>
-      </w:tblCellMar>
-    </w:tblPr>
-  </w:style>
-  <w:style w:type="paragraph" w:styleId="ad">
-    <w:name w:val="Title"/>
-    <w:basedOn w:val="a0"/>
-    <w:link w:val="ae"/>
-    <w:uiPriority w:val="1"/>
-    <w:qFormat/>
-    <w:rsid w:val="009A1E39"/>
-    <w:pPr>
-      <w:spacing w:after="0" w:line="216" w:lineRule="auto"/>
-      <w:contextualSpacing/>
-    </w:pPr>
-    <w:rPr>
-      <w:rFonts w:asciiTheme="majorHAnsi" w:eastAsiaTheme="majorEastAsia" w:hAnsiTheme="majorHAnsi" w:cstheme="majorBidi"/>
-      <w:b/>
-      <w:color w:val="262626" w:themeColor="text1" w:themeTint="D9"/>
-      <w:kern w:val="28"/>
-      <w:sz w:val="70"/>
-      <w:szCs w:val="56"/>
-      <w:lang w:eastAsia="en-US"/>
-    </w:rPr>
-  </w:style>
-  <w:style w:type="character" w:customStyle="1" w:styleId="ae">
-    <w:name w:val="Название Знак"/>
-    <w:basedOn w:val="a1"/>
-    <w:link w:val="ad"/>
-    <w:uiPriority w:val="1"/>
-    <w:rsid w:val="009A1E39"/>
-    <w:rPr>
-      <w:rFonts w:asciiTheme="majorHAnsi" w:eastAsiaTheme="majorEastAsia" w:hAnsiTheme="majorHAnsi" w:cstheme="majorBidi"/>
-      <w:b/>
-      <w:color w:val="262626" w:themeColor="text1" w:themeTint="D9"/>
-      <w:kern w:val="28"/>
-      <w:sz w:val="70"/>
-      <w:szCs w:val="56"/>
-      <w:lang w:eastAsia="en-US"/>
-    </w:rPr>
-  </w:style>
-  <w:style w:type="paragraph" w:customStyle="1" w:styleId="Icons">
-    <w:name w:val="Icons"/>
-    <w:basedOn w:val="a0"/>
-    <w:uiPriority w:val="4"/>
-    <w:qFormat/>
-    <w:rsid w:val="009A1E39"/>
-    <w:pPr>
-      <w:spacing w:after="40"/>
-      <w:jc w:val="center"/>
-    </w:pPr>
-    <w:rPr>
-      <w:rFonts w:eastAsiaTheme="minorHAnsi"/>
-      <w:color w:val="53585D" w:themeColor="text2" w:themeTint="BF"/>
-      <w:lang w:eastAsia="en-US"/>
-    </w:rPr>
-  </w:style>
-  <w:style w:type="character" w:styleId="af">
-    <w:name w:val="Emphasis"/>
-    <w:basedOn w:val="a1"/>
-    <w:uiPriority w:val="20"/>
-    <w:qFormat/>
-    <w:rsid w:val="009A1E39"/>
-    <w:rPr>
-      <w:b w:val="0"/>
-      <w:i w:val="0"/>
-      <w:iCs/>
-      <w:color w:val="595959" w:themeColor="text1" w:themeTint="A6"/>
-    </w:rPr>
-  </w:style>
-  <w:style w:type="paragraph" w:styleId="af0">
-    <w:name w:val="List Paragraph"/>
-    <w:basedOn w:val="a0"/>
-    <w:uiPriority w:val="34"/>
-    <w:unhideWhenUsed/>
-    <w:qFormat/>
-    <w:rsid w:val="007B1B9E"/>
-    <w:pPr>
-      <w:ind w:left="720"/>
-      <w:contextualSpacing/>
-    </w:pPr>
-  </w:style>
-  <w:style w:type="paragraph" w:styleId="a">
-    <w:name w:val="List Bullet"/>
-    <w:basedOn w:val="a0"/>
+    <w:basedOn w:val="Normal"/>
     <w:uiPriority w:val="11"/>
     <w:qFormat/>
     <w:rsid w:val="00537652"/>
